--- a/Documentacion/Funciones SmartPark.js.docx
+++ b/Documentacion/Funciones SmartPark.js.docx
@@ -9,36 +9,2213 @@
           <w:sz w:val="32"/>
         </w:rPr>
       </w:pPr>
-      <w:r>
+    </w:p>
+    <w:p>
+      <w:pPr>
         <w:rPr>
           <w:b/>
           <w:sz w:val="32"/>
         </w:rPr>
-        <w:t>Funciones</w:t>
-      </w:r>
+      </w:pPr>
       <w:r>
         <w:rPr>
           <w:b/>
           <w:sz w:val="32"/>
         </w:rPr>
-        <w:t xml:space="preserve"> SmartPark</w:t>
-      </w:r>
-      <w:r>
+        <w:br w:type="page"/>
+      </w:r>
+    </w:p>
+    <w:sdt>
+      <w:sdtPr>
+        <w:rPr>
+          <w:lang w:val="es-ES"/>
+        </w:rPr>
+        <w:id w:val="-1930263838"/>
+        <w:docPartObj>
+          <w:docPartGallery w:val="Table of Contents"/>
+          <w:docPartUnique/>
+        </w:docPartObj>
+      </w:sdtPr>
+      <w:sdtEndPr>
+        <w:rPr>
+          <w:rFonts w:asciiTheme="minorHAnsi" w:eastAsiaTheme="minorHAnsi" w:hAnsiTheme="minorHAnsi" w:cstheme="minorBidi"/>
+          <w:color w:val="auto"/>
+          <w:sz w:val="22"/>
+          <w:szCs w:val="22"/>
+          <w:lang w:eastAsia="en-US"/>
+        </w:rPr>
+      </w:sdtEndPr>
+      <w:sdtContent>
+        <w:p>
+          <w:pPr>
+            <w:pStyle w:val="TtulodeTDC"/>
+          </w:pPr>
+          <w:r>
+            <w:rPr>
+              <w:lang w:val="es-ES"/>
+            </w:rPr>
+            <w:t>Contenido</w:t>
+          </w:r>
+        </w:p>
+        <w:p>
+          <w:pPr>
+            <w:pStyle w:val="TDC1"/>
+            <w:tabs>
+              <w:tab w:val="right" w:leader="dot" w:pos="8494"/>
+            </w:tabs>
+            <w:rPr>
+              <w:rFonts w:eastAsiaTheme="minorEastAsia"/>
+              <w:noProof/>
+              <w:lang w:eastAsia="es-UY"/>
+            </w:rPr>
+          </w:pPr>
+          <w:r>
+            <w:fldChar w:fldCharType="begin"/>
+          </w:r>
+          <w:r>
+            <w:instrText xml:space="preserve"> TOC \o "1-3" \h \z \u </w:instrText>
+          </w:r>
+          <w:r>
+            <w:fldChar w:fldCharType="separate"/>
+          </w:r>
+          <w:hyperlink w:anchor="_Toc516077194" w:history="1">
+            <w:r>
+              <w:rPr>
+                <w:rStyle w:val="Hipervnculo"/>
+                <w:noProof/>
+              </w:rPr>
+              <w:t>Guía de instalación</w:t>
+            </w:r>
+            <w:r>
+              <w:rPr>
+                <w:noProof/>
+                <w:webHidden/>
+              </w:rPr>
+              <w:tab/>
+            </w:r>
+            <w:r>
+              <w:rPr>
+                <w:noProof/>
+                <w:webHidden/>
+              </w:rPr>
+              <w:fldChar w:fldCharType="begin"/>
+            </w:r>
+            <w:r>
+              <w:rPr>
+                <w:noProof/>
+                <w:webHidden/>
+              </w:rPr>
+              <w:instrText xml:space="preserve"> PAGEREF _Toc516077194 \h </w:instrText>
+            </w:r>
+            <w:r>
+              <w:rPr>
+                <w:noProof/>
+                <w:webHidden/>
+              </w:rPr>
+            </w:r>
+            <w:r>
+              <w:rPr>
+                <w:noProof/>
+                <w:webHidden/>
+              </w:rPr>
+              <w:fldChar w:fldCharType="separate"/>
+            </w:r>
+            <w:r>
+              <w:rPr>
+                <w:noProof/>
+                <w:webHidden/>
+              </w:rPr>
+              <w:t>3</w:t>
+            </w:r>
+            <w:r>
+              <w:rPr>
+                <w:noProof/>
+                <w:webHidden/>
+              </w:rPr>
+              <w:fldChar w:fldCharType="end"/>
+            </w:r>
+          </w:hyperlink>
+        </w:p>
+        <w:p>
+          <w:pPr>
+            <w:pStyle w:val="TDC1"/>
+            <w:tabs>
+              <w:tab w:val="right" w:leader="dot" w:pos="8494"/>
+            </w:tabs>
+            <w:rPr>
+              <w:rFonts w:eastAsiaTheme="minorEastAsia"/>
+              <w:noProof/>
+              <w:lang w:eastAsia="es-UY"/>
+            </w:rPr>
+          </w:pPr>
+          <w:hyperlink w:anchor="_Toc516077195" w:history="1">
+            <w:r>
+              <w:rPr>
+                <w:rStyle w:val="Hipervnculo"/>
+                <w:noProof/>
+              </w:rPr>
+              <w:t>Variables globales del sistema</w:t>
+            </w:r>
+            <w:r>
+              <w:rPr>
+                <w:noProof/>
+                <w:webHidden/>
+              </w:rPr>
+              <w:tab/>
+            </w:r>
+            <w:r>
+              <w:rPr>
+                <w:noProof/>
+                <w:webHidden/>
+              </w:rPr>
+              <w:fldChar w:fldCharType="begin"/>
+            </w:r>
+            <w:r>
+              <w:rPr>
+                <w:noProof/>
+                <w:webHidden/>
+              </w:rPr>
+              <w:instrText xml:space="preserve"> PAGEREF _Toc516077195 \h </w:instrText>
+            </w:r>
+            <w:r>
+              <w:rPr>
+                <w:noProof/>
+                <w:webHidden/>
+              </w:rPr>
+            </w:r>
+            <w:r>
+              <w:rPr>
+                <w:noProof/>
+                <w:webHidden/>
+              </w:rPr>
+              <w:fldChar w:fldCharType="separate"/>
+            </w:r>
+            <w:r>
+              <w:rPr>
+                <w:noProof/>
+                <w:webHidden/>
+              </w:rPr>
+              <w:t>4</w:t>
+            </w:r>
+            <w:r>
+              <w:rPr>
+                <w:noProof/>
+                <w:webHidden/>
+              </w:rPr>
+              <w:fldChar w:fldCharType="end"/>
+            </w:r>
+          </w:hyperlink>
+        </w:p>
+        <w:p>
+          <w:pPr>
+            <w:pStyle w:val="TDC2"/>
+            <w:tabs>
+              <w:tab w:val="right" w:leader="dot" w:pos="8494"/>
+            </w:tabs>
+            <w:rPr>
+              <w:rFonts w:eastAsiaTheme="minorEastAsia"/>
+              <w:noProof/>
+              <w:lang w:eastAsia="es-UY"/>
+            </w:rPr>
+          </w:pPr>
+          <w:hyperlink w:anchor="_Toc516077196" w:history="1">
+            <w:r>
+              <w:rPr>
+                <w:rStyle w:val="Hipervnculo"/>
+                <w:noProof/>
+                <w:lang w:val="en-US"/>
+              </w:rPr>
+              <w:t>Smartpark.js</w:t>
+            </w:r>
+            <w:r>
+              <w:rPr>
+                <w:noProof/>
+                <w:webHidden/>
+              </w:rPr>
+              <w:tab/>
+            </w:r>
+            <w:r>
+              <w:rPr>
+                <w:noProof/>
+                <w:webHidden/>
+              </w:rPr>
+              <w:fldChar w:fldCharType="begin"/>
+            </w:r>
+            <w:r>
+              <w:rPr>
+                <w:noProof/>
+                <w:webHidden/>
+              </w:rPr>
+              <w:instrText xml:space="preserve"> PAGEREF _Toc516077196 \h </w:instrText>
+            </w:r>
+            <w:r>
+              <w:rPr>
+                <w:noProof/>
+                <w:webHidden/>
+              </w:rPr>
+            </w:r>
+            <w:r>
+              <w:rPr>
+                <w:noProof/>
+                <w:webHidden/>
+              </w:rPr>
+              <w:fldChar w:fldCharType="separate"/>
+            </w:r>
+            <w:r>
+              <w:rPr>
+                <w:noProof/>
+                <w:webHidden/>
+              </w:rPr>
+              <w:t>4</w:t>
+            </w:r>
+            <w:r>
+              <w:rPr>
+                <w:noProof/>
+                <w:webHidden/>
+              </w:rPr>
+              <w:fldChar w:fldCharType="end"/>
+            </w:r>
+          </w:hyperlink>
+        </w:p>
+        <w:p>
+          <w:pPr>
+            <w:pStyle w:val="TDC2"/>
+            <w:tabs>
+              <w:tab w:val="right" w:leader="dot" w:pos="8494"/>
+            </w:tabs>
+            <w:rPr>
+              <w:rFonts w:eastAsiaTheme="minorEastAsia"/>
+              <w:noProof/>
+              <w:lang w:eastAsia="es-UY"/>
+            </w:rPr>
+          </w:pPr>
+          <w:hyperlink w:anchor="_Toc516077197" w:history="1">
+            <w:r>
+              <w:rPr>
+                <w:rStyle w:val="Hipervnculo"/>
+                <w:noProof/>
+              </w:rPr>
+              <w:t>Smartpark-admin.js</w:t>
+            </w:r>
+            <w:r>
+              <w:rPr>
+                <w:noProof/>
+                <w:webHidden/>
+              </w:rPr>
+              <w:tab/>
+            </w:r>
+            <w:r>
+              <w:rPr>
+                <w:noProof/>
+                <w:webHidden/>
+              </w:rPr>
+              <w:fldChar w:fldCharType="begin"/>
+            </w:r>
+            <w:r>
+              <w:rPr>
+                <w:noProof/>
+                <w:webHidden/>
+              </w:rPr>
+              <w:instrText xml:space="preserve"> PAGEREF _Toc516077197 \h </w:instrText>
+            </w:r>
+            <w:r>
+              <w:rPr>
+                <w:noProof/>
+                <w:webHidden/>
+              </w:rPr>
+            </w:r>
+            <w:r>
+              <w:rPr>
+                <w:noProof/>
+                <w:webHidden/>
+              </w:rPr>
+              <w:fldChar w:fldCharType="separate"/>
+            </w:r>
+            <w:r>
+              <w:rPr>
+                <w:noProof/>
+                <w:webHidden/>
+              </w:rPr>
+              <w:t>4</w:t>
+            </w:r>
+            <w:r>
+              <w:rPr>
+                <w:noProof/>
+                <w:webHidden/>
+              </w:rPr>
+              <w:fldChar w:fldCharType="end"/>
+            </w:r>
+          </w:hyperlink>
+        </w:p>
+        <w:p>
+          <w:pPr>
+            <w:pStyle w:val="TDC1"/>
+            <w:tabs>
+              <w:tab w:val="right" w:leader="dot" w:pos="8494"/>
+            </w:tabs>
+            <w:rPr>
+              <w:rFonts w:eastAsiaTheme="minorEastAsia"/>
+              <w:noProof/>
+              <w:lang w:eastAsia="es-UY"/>
+            </w:rPr>
+          </w:pPr>
+          <w:hyperlink w:anchor="_Toc516077198" w:history="1">
+            <w:r>
+              <w:rPr>
+                <w:rStyle w:val="Hipervnculo"/>
+                <w:noProof/>
+              </w:rPr>
+              <w:t>Funciones SmartPark.js</w:t>
+            </w:r>
+            <w:r>
+              <w:rPr>
+                <w:noProof/>
+                <w:webHidden/>
+              </w:rPr>
+              <w:tab/>
+            </w:r>
+            <w:r>
+              <w:rPr>
+                <w:noProof/>
+                <w:webHidden/>
+              </w:rPr>
+              <w:fldChar w:fldCharType="begin"/>
+            </w:r>
+            <w:r>
+              <w:rPr>
+                <w:noProof/>
+                <w:webHidden/>
+              </w:rPr>
+              <w:instrText xml:space="preserve"> PAGEREF _Toc516077198 \h </w:instrText>
+            </w:r>
+            <w:r>
+              <w:rPr>
+                <w:noProof/>
+                <w:webHidden/>
+              </w:rPr>
+            </w:r>
+            <w:r>
+              <w:rPr>
+                <w:noProof/>
+                <w:webHidden/>
+              </w:rPr>
+              <w:fldChar w:fldCharType="separate"/>
+            </w:r>
+            <w:r>
+              <w:rPr>
+                <w:noProof/>
+                <w:webHidden/>
+              </w:rPr>
+              <w:t>5</w:t>
+            </w:r>
+            <w:r>
+              <w:rPr>
+                <w:noProof/>
+                <w:webHidden/>
+              </w:rPr>
+              <w:fldChar w:fldCharType="end"/>
+            </w:r>
+          </w:hyperlink>
+        </w:p>
+        <w:p>
+          <w:pPr>
+            <w:pStyle w:val="TDC2"/>
+            <w:tabs>
+              <w:tab w:val="right" w:leader="dot" w:pos="8494"/>
+            </w:tabs>
+            <w:rPr>
+              <w:rFonts w:eastAsiaTheme="minorEastAsia"/>
+              <w:noProof/>
+              <w:lang w:eastAsia="es-UY"/>
+            </w:rPr>
+          </w:pPr>
+          <w:hyperlink w:anchor="_Toc516077199" w:history="1">
+            <w:r>
+              <w:rPr>
+                <w:rStyle w:val="Hipervnculo"/>
+                <w:noProof/>
+              </w:rPr>
+              <w:t>Function crearEstacionamiento(filas,columnas) {}</w:t>
+            </w:r>
+            <w:r>
+              <w:rPr>
+                <w:noProof/>
+                <w:webHidden/>
+              </w:rPr>
+              <w:tab/>
+            </w:r>
+            <w:r>
+              <w:rPr>
+                <w:noProof/>
+                <w:webHidden/>
+              </w:rPr>
+              <w:fldChar w:fldCharType="begin"/>
+            </w:r>
+            <w:r>
+              <w:rPr>
+                <w:noProof/>
+                <w:webHidden/>
+              </w:rPr>
+              <w:instrText xml:space="preserve"> PAGEREF _Toc516077199 \h </w:instrText>
+            </w:r>
+            <w:r>
+              <w:rPr>
+                <w:noProof/>
+                <w:webHidden/>
+              </w:rPr>
+            </w:r>
+            <w:r>
+              <w:rPr>
+                <w:noProof/>
+                <w:webHidden/>
+              </w:rPr>
+              <w:fldChar w:fldCharType="separate"/>
+            </w:r>
+            <w:r>
+              <w:rPr>
+                <w:noProof/>
+                <w:webHidden/>
+              </w:rPr>
+              <w:t>5</w:t>
+            </w:r>
+            <w:r>
+              <w:rPr>
+                <w:noProof/>
+                <w:webHidden/>
+              </w:rPr>
+              <w:fldChar w:fldCharType="end"/>
+            </w:r>
+          </w:hyperlink>
+        </w:p>
+        <w:p>
+          <w:pPr>
+            <w:pStyle w:val="TDC2"/>
+            <w:tabs>
+              <w:tab w:val="right" w:leader="dot" w:pos="8494"/>
+            </w:tabs>
+            <w:rPr>
+              <w:rFonts w:eastAsiaTheme="minorEastAsia"/>
+              <w:noProof/>
+              <w:lang w:eastAsia="es-UY"/>
+            </w:rPr>
+          </w:pPr>
+          <w:hyperlink w:anchor="_Toc516077200" w:history="1">
+            <w:r>
+              <w:rPr>
+                <w:rStyle w:val="Hipervnculo"/>
+                <w:noProof/>
+              </w:rPr>
+              <w:t>Function leerEstacionamiento() {}</w:t>
+            </w:r>
+            <w:r>
+              <w:rPr>
+                <w:noProof/>
+                <w:webHidden/>
+              </w:rPr>
+              <w:tab/>
+            </w:r>
+            <w:r>
+              <w:rPr>
+                <w:noProof/>
+                <w:webHidden/>
+              </w:rPr>
+              <w:fldChar w:fldCharType="begin"/>
+            </w:r>
+            <w:r>
+              <w:rPr>
+                <w:noProof/>
+                <w:webHidden/>
+              </w:rPr>
+              <w:instrText xml:space="preserve"> PAGEREF _Toc516077200 \h </w:instrText>
+            </w:r>
+            <w:r>
+              <w:rPr>
+                <w:noProof/>
+                <w:webHidden/>
+              </w:rPr>
+            </w:r>
+            <w:r>
+              <w:rPr>
+                <w:noProof/>
+                <w:webHidden/>
+              </w:rPr>
+              <w:fldChar w:fldCharType="separate"/>
+            </w:r>
+            <w:r>
+              <w:rPr>
+                <w:noProof/>
+                <w:webHidden/>
+              </w:rPr>
+              <w:t>5</w:t>
+            </w:r>
+            <w:r>
+              <w:rPr>
+                <w:noProof/>
+                <w:webHidden/>
+              </w:rPr>
+              <w:fldChar w:fldCharType="end"/>
+            </w:r>
+          </w:hyperlink>
+        </w:p>
+        <w:p>
+          <w:pPr>
+            <w:pStyle w:val="TDC2"/>
+            <w:tabs>
+              <w:tab w:val="right" w:leader="dot" w:pos="8494"/>
+            </w:tabs>
+            <w:rPr>
+              <w:rFonts w:eastAsiaTheme="minorEastAsia"/>
+              <w:noProof/>
+              <w:lang w:eastAsia="es-UY"/>
+            </w:rPr>
+          </w:pPr>
+          <w:hyperlink w:anchor="_Toc516077201" w:history="1">
+            <w:r>
+              <w:rPr>
+                <w:rStyle w:val="Hipervnculo"/>
+                <w:noProof/>
+              </w:rPr>
+              <w:t>Function imprimir(smartCard) {}</w:t>
+            </w:r>
+            <w:r>
+              <w:rPr>
+                <w:noProof/>
+                <w:webHidden/>
+              </w:rPr>
+              <w:tab/>
+            </w:r>
+            <w:r>
+              <w:rPr>
+                <w:noProof/>
+                <w:webHidden/>
+              </w:rPr>
+              <w:fldChar w:fldCharType="begin"/>
+            </w:r>
+            <w:r>
+              <w:rPr>
+                <w:noProof/>
+                <w:webHidden/>
+              </w:rPr>
+              <w:instrText xml:space="preserve"> PAGEREF _Toc516077201 \h </w:instrText>
+            </w:r>
+            <w:r>
+              <w:rPr>
+                <w:noProof/>
+                <w:webHidden/>
+              </w:rPr>
+            </w:r>
+            <w:r>
+              <w:rPr>
+                <w:noProof/>
+                <w:webHidden/>
+              </w:rPr>
+              <w:fldChar w:fldCharType="separate"/>
+            </w:r>
+            <w:r>
+              <w:rPr>
+                <w:noProof/>
+                <w:webHidden/>
+              </w:rPr>
+              <w:t>5</w:t>
+            </w:r>
+            <w:r>
+              <w:rPr>
+                <w:noProof/>
+                <w:webHidden/>
+              </w:rPr>
+              <w:fldChar w:fldCharType="end"/>
+            </w:r>
+          </w:hyperlink>
+        </w:p>
+        <w:p>
+          <w:pPr>
+            <w:pStyle w:val="TDC2"/>
+            <w:tabs>
+              <w:tab w:val="right" w:leader="dot" w:pos="8494"/>
+            </w:tabs>
+            <w:rPr>
+              <w:rFonts w:eastAsiaTheme="minorEastAsia"/>
+              <w:noProof/>
+              <w:lang w:eastAsia="es-UY"/>
+            </w:rPr>
+          </w:pPr>
+          <w:hyperlink w:anchor="_Toc516077202" w:history="1">
+            <w:r>
+              <w:rPr>
+                <w:rStyle w:val="Hipervnculo"/>
+                <w:noProof/>
+              </w:rPr>
+              <w:t>Function buscarLugar() {}</w:t>
+            </w:r>
+            <w:r>
+              <w:rPr>
+                <w:noProof/>
+                <w:webHidden/>
+              </w:rPr>
+              <w:tab/>
+            </w:r>
+            <w:r>
+              <w:rPr>
+                <w:noProof/>
+                <w:webHidden/>
+              </w:rPr>
+              <w:fldChar w:fldCharType="begin"/>
+            </w:r>
+            <w:r>
+              <w:rPr>
+                <w:noProof/>
+                <w:webHidden/>
+              </w:rPr>
+              <w:instrText xml:space="preserve"> PAGEREF _Toc516077202 \h </w:instrText>
+            </w:r>
+            <w:r>
+              <w:rPr>
+                <w:noProof/>
+                <w:webHidden/>
+              </w:rPr>
+            </w:r>
+            <w:r>
+              <w:rPr>
+                <w:noProof/>
+                <w:webHidden/>
+              </w:rPr>
+              <w:fldChar w:fldCharType="separate"/>
+            </w:r>
+            <w:r>
+              <w:rPr>
+                <w:noProof/>
+                <w:webHidden/>
+              </w:rPr>
+              <w:t>5</w:t>
+            </w:r>
+            <w:r>
+              <w:rPr>
+                <w:noProof/>
+                <w:webHidden/>
+              </w:rPr>
+              <w:fldChar w:fldCharType="end"/>
+            </w:r>
+          </w:hyperlink>
+        </w:p>
+        <w:p>
+          <w:pPr>
+            <w:pStyle w:val="TDC2"/>
+            <w:tabs>
+              <w:tab w:val="right" w:leader="dot" w:pos="8494"/>
+            </w:tabs>
+            <w:rPr>
+              <w:rFonts w:eastAsiaTheme="minorEastAsia"/>
+              <w:noProof/>
+              <w:lang w:eastAsia="es-UY"/>
+            </w:rPr>
+          </w:pPr>
+          <w:hyperlink w:anchor="_Toc516077203" w:history="1">
+            <w:r>
+              <w:rPr>
+                <w:rStyle w:val="Hipervnculo"/>
+                <w:noProof/>
+              </w:rPr>
+              <w:t>Function parkeado(matricula) {}</w:t>
+            </w:r>
+            <w:r>
+              <w:rPr>
+                <w:noProof/>
+                <w:webHidden/>
+              </w:rPr>
+              <w:tab/>
+            </w:r>
+            <w:r>
+              <w:rPr>
+                <w:noProof/>
+                <w:webHidden/>
+              </w:rPr>
+              <w:fldChar w:fldCharType="begin"/>
+            </w:r>
+            <w:r>
+              <w:rPr>
+                <w:noProof/>
+                <w:webHidden/>
+              </w:rPr>
+              <w:instrText xml:space="preserve"> PAGEREF _Toc516077203 \h </w:instrText>
+            </w:r>
+            <w:r>
+              <w:rPr>
+                <w:noProof/>
+                <w:webHidden/>
+              </w:rPr>
+            </w:r>
+            <w:r>
+              <w:rPr>
+                <w:noProof/>
+                <w:webHidden/>
+              </w:rPr>
+              <w:fldChar w:fldCharType="separate"/>
+            </w:r>
+            <w:r>
+              <w:rPr>
+                <w:noProof/>
+                <w:webHidden/>
+              </w:rPr>
+              <w:t>5</w:t>
+            </w:r>
+            <w:r>
+              <w:rPr>
+                <w:noProof/>
+                <w:webHidden/>
+              </w:rPr>
+              <w:fldChar w:fldCharType="end"/>
+            </w:r>
+          </w:hyperlink>
+        </w:p>
+        <w:p>
+          <w:pPr>
+            <w:pStyle w:val="TDC2"/>
+            <w:tabs>
+              <w:tab w:val="right" w:leader="dot" w:pos="8494"/>
+            </w:tabs>
+            <w:rPr>
+              <w:rFonts w:eastAsiaTheme="minorEastAsia"/>
+              <w:noProof/>
+              <w:lang w:eastAsia="es-UY"/>
+            </w:rPr>
+          </w:pPr>
+          <w:hyperlink w:anchor="_Toc516077204" w:history="1">
+            <w:r>
+              <w:rPr>
+                <w:rStyle w:val="Hipervnculo"/>
+                <w:noProof/>
+              </w:rPr>
+              <w:t>Function ocuparLugar(nroLugar, cliente, salida2) {}</w:t>
+            </w:r>
+            <w:r>
+              <w:rPr>
+                <w:noProof/>
+                <w:webHidden/>
+              </w:rPr>
+              <w:tab/>
+            </w:r>
+            <w:r>
+              <w:rPr>
+                <w:noProof/>
+                <w:webHidden/>
+              </w:rPr>
+              <w:fldChar w:fldCharType="begin"/>
+            </w:r>
+            <w:r>
+              <w:rPr>
+                <w:noProof/>
+                <w:webHidden/>
+              </w:rPr>
+              <w:instrText xml:space="preserve"> PAGEREF _Toc516077204 \h </w:instrText>
+            </w:r>
+            <w:r>
+              <w:rPr>
+                <w:noProof/>
+                <w:webHidden/>
+              </w:rPr>
+            </w:r>
+            <w:r>
+              <w:rPr>
+                <w:noProof/>
+                <w:webHidden/>
+              </w:rPr>
+              <w:fldChar w:fldCharType="separate"/>
+            </w:r>
+            <w:r>
+              <w:rPr>
+                <w:noProof/>
+                <w:webHidden/>
+              </w:rPr>
+              <w:t>5</w:t>
+            </w:r>
+            <w:r>
+              <w:rPr>
+                <w:noProof/>
+                <w:webHidden/>
+              </w:rPr>
+              <w:fldChar w:fldCharType="end"/>
+            </w:r>
+          </w:hyperlink>
+        </w:p>
+        <w:p>
+          <w:pPr>
+            <w:pStyle w:val="TDC2"/>
+            <w:tabs>
+              <w:tab w:val="right" w:leader="dot" w:pos="8494"/>
+            </w:tabs>
+            <w:rPr>
+              <w:rFonts w:eastAsiaTheme="minorEastAsia"/>
+              <w:noProof/>
+              <w:lang w:eastAsia="es-UY"/>
+            </w:rPr>
+          </w:pPr>
+          <w:hyperlink w:anchor="_Toc516077205" w:history="1">
+            <w:r>
+              <w:rPr>
+                <w:rStyle w:val="Hipervnculo"/>
+                <w:noProof/>
+              </w:rPr>
+              <w:t>Function liberarLugar(nroLugar) {}</w:t>
+            </w:r>
+            <w:r>
+              <w:rPr>
+                <w:noProof/>
+                <w:webHidden/>
+              </w:rPr>
+              <w:tab/>
+            </w:r>
+            <w:r>
+              <w:rPr>
+                <w:noProof/>
+                <w:webHidden/>
+              </w:rPr>
+              <w:fldChar w:fldCharType="begin"/>
+            </w:r>
+            <w:r>
+              <w:rPr>
+                <w:noProof/>
+                <w:webHidden/>
+              </w:rPr>
+              <w:instrText xml:space="preserve"> PAGEREF _Toc516077205 \h </w:instrText>
+            </w:r>
+            <w:r>
+              <w:rPr>
+                <w:noProof/>
+                <w:webHidden/>
+              </w:rPr>
+            </w:r>
+            <w:r>
+              <w:rPr>
+                <w:noProof/>
+                <w:webHidden/>
+              </w:rPr>
+              <w:fldChar w:fldCharType="separate"/>
+            </w:r>
+            <w:r>
+              <w:rPr>
+                <w:noProof/>
+                <w:webHidden/>
+              </w:rPr>
+              <w:t>5</w:t>
+            </w:r>
+            <w:r>
+              <w:rPr>
+                <w:noProof/>
+                <w:webHidden/>
+              </w:rPr>
+              <w:fldChar w:fldCharType="end"/>
+            </w:r>
+          </w:hyperlink>
+        </w:p>
+        <w:p>
+          <w:pPr>
+            <w:pStyle w:val="TDC2"/>
+            <w:tabs>
+              <w:tab w:val="right" w:leader="dot" w:pos="8494"/>
+            </w:tabs>
+            <w:rPr>
+              <w:rFonts w:eastAsiaTheme="minorEastAsia"/>
+              <w:noProof/>
+              <w:lang w:eastAsia="es-UY"/>
+            </w:rPr>
+          </w:pPr>
+          <w:hyperlink w:anchor="_Toc516077206" w:history="1">
+            <w:r>
+              <w:rPr>
+                <w:rStyle w:val="Hipervnculo"/>
+                <w:noProof/>
+              </w:rPr>
+              <w:t>Function crearQr(cliente, idDelDiv) {}</w:t>
+            </w:r>
+            <w:r>
+              <w:rPr>
+                <w:noProof/>
+                <w:webHidden/>
+              </w:rPr>
+              <w:tab/>
+            </w:r>
+            <w:r>
+              <w:rPr>
+                <w:noProof/>
+                <w:webHidden/>
+              </w:rPr>
+              <w:fldChar w:fldCharType="begin"/>
+            </w:r>
+            <w:r>
+              <w:rPr>
+                <w:noProof/>
+                <w:webHidden/>
+              </w:rPr>
+              <w:instrText xml:space="preserve"> PAGEREF _Toc516077206 \h </w:instrText>
+            </w:r>
+            <w:r>
+              <w:rPr>
+                <w:noProof/>
+                <w:webHidden/>
+              </w:rPr>
+            </w:r>
+            <w:r>
+              <w:rPr>
+                <w:noProof/>
+                <w:webHidden/>
+              </w:rPr>
+              <w:fldChar w:fldCharType="separate"/>
+            </w:r>
+            <w:r>
+              <w:rPr>
+                <w:noProof/>
+                <w:webHidden/>
+              </w:rPr>
+              <w:t>5</w:t>
+            </w:r>
+            <w:r>
+              <w:rPr>
+                <w:noProof/>
+                <w:webHidden/>
+              </w:rPr>
+              <w:fldChar w:fldCharType="end"/>
+            </w:r>
+          </w:hyperlink>
+        </w:p>
+        <w:p>
+          <w:pPr>
+            <w:pStyle w:val="TDC2"/>
+            <w:tabs>
+              <w:tab w:val="right" w:leader="dot" w:pos="8494"/>
+            </w:tabs>
+            <w:rPr>
+              <w:rFonts w:eastAsiaTheme="minorEastAsia"/>
+              <w:noProof/>
+              <w:lang w:eastAsia="es-UY"/>
+            </w:rPr>
+          </w:pPr>
+          <w:hyperlink w:anchor="_Toc516077207" w:history="1">
+            <w:r>
+              <w:rPr>
+                <w:rStyle w:val="Hipervnculo"/>
+                <w:noProof/>
+              </w:rPr>
+              <w:t>Function ingresarEstadia() {}</w:t>
+            </w:r>
+            <w:r>
+              <w:rPr>
+                <w:noProof/>
+                <w:webHidden/>
+              </w:rPr>
+              <w:tab/>
+            </w:r>
+            <w:r>
+              <w:rPr>
+                <w:noProof/>
+                <w:webHidden/>
+              </w:rPr>
+              <w:fldChar w:fldCharType="begin"/>
+            </w:r>
+            <w:r>
+              <w:rPr>
+                <w:noProof/>
+                <w:webHidden/>
+              </w:rPr>
+              <w:instrText xml:space="preserve"> PAGEREF _Toc516077207 \h </w:instrText>
+            </w:r>
+            <w:r>
+              <w:rPr>
+                <w:noProof/>
+                <w:webHidden/>
+              </w:rPr>
+            </w:r>
+            <w:r>
+              <w:rPr>
+                <w:noProof/>
+                <w:webHidden/>
+              </w:rPr>
+              <w:fldChar w:fldCharType="separate"/>
+            </w:r>
+            <w:r>
+              <w:rPr>
+                <w:noProof/>
+                <w:webHidden/>
+              </w:rPr>
+              <w:t>5</w:t>
+            </w:r>
+            <w:r>
+              <w:rPr>
+                <w:noProof/>
+                <w:webHidden/>
+              </w:rPr>
+              <w:fldChar w:fldCharType="end"/>
+            </w:r>
+          </w:hyperlink>
+        </w:p>
+        <w:p>
+          <w:pPr>
+            <w:pStyle w:val="TDC2"/>
+            <w:tabs>
+              <w:tab w:val="right" w:leader="dot" w:pos="8494"/>
+            </w:tabs>
+            <w:rPr>
+              <w:rFonts w:eastAsiaTheme="minorEastAsia"/>
+              <w:noProof/>
+              <w:lang w:eastAsia="es-UY"/>
+            </w:rPr>
+          </w:pPr>
+          <w:hyperlink w:anchor="_Toc516077208" w:history="1">
+            <w:r>
+              <w:rPr>
+                <w:rStyle w:val="Hipervnculo"/>
+                <w:noProof/>
+              </w:rPr>
+              <w:t>Function crearCliente() {}</w:t>
+            </w:r>
+            <w:r>
+              <w:rPr>
+                <w:noProof/>
+                <w:webHidden/>
+              </w:rPr>
+              <w:tab/>
+            </w:r>
+            <w:r>
+              <w:rPr>
+                <w:noProof/>
+                <w:webHidden/>
+              </w:rPr>
+              <w:fldChar w:fldCharType="begin"/>
+            </w:r>
+            <w:r>
+              <w:rPr>
+                <w:noProof/>
+                <w:webHidden/>
+              </w:rPr>
+              <w:instrText xml:space="preserve"> PAGEREF _Toc516077208 \h </w:instrText>
+            </w:r>
+            <w:r>
+              <w:rPr>
+                <w:noProof/>
+                <w:webHidden/>
+              </w:rPr>
+            </w:r>
+            <w:r>
+              <w:rPr>
+                <w:noProof/>
+                <w:webHidden/>
+              </w:rPr>
+              <w:fldChar w:fldCharType="separate"/>
+            </w:r>
+            <w:r>
+              <w:rPr>
+                <w:noProof/>
+                <w:webHidden/>
+              </w:rPr>
+              <w:t>6</w:t>
+            </w:r>
+            <w:r>
+              <w:rPr>
+                <w:noProof/>
+                <w:webHidden/>
+              </w:rPr>
+              <w:fldChar w:fldCharType="end"/>
+            </w:r>
+          </w:hyperlink>
+        </w:p>
+        <w:p>
+          <w:pPr>
+            <w:pStyle w:val="TDC2"/>
+            <w:tabs>
+              <w:tab w:val="right" w:leader="dot" w:pos="8494"/>
+            </w:tabs>
+            <w:rPr>
+              <w:rFonts w:eastAsiaTheme="minorEastAsia"/>
+              <w:noProof/>
+              <w:lang w:eastAsia="es-UY"/>
+            </w:rPr>
+          </w:pPr>
+          <w:hyperlink w:anchor="_Toc516077209" w:history="1">
+            <w:r>
+              <w:rPr>
+                <w:rStyle w:val="Hipervnculo"/>
+                <w:noProof/>
+              </w:rPr>
+              <w:t>Function ingresoNormal (contenido) {}</w:t>
+            </w:r>
+            <w:r>
+              <w:rPr>
+                <w:noProof/>
+                <w:webHidden/>
+              </w:rPr>
+              <w:tab/>
+            </w:r>
+            <w:r>
+              <w:rPr>
+                <w:noProof/>
+                <w:webHidden/>
+              </w:rPr>
+              <w:fldChar w:fldCharType="begin"/>
+            </w:r>
+            <w:r>
+              <w:rPr>
+                <w:noProof/>
+                <w:webHidden/>
+              </w:rPr>
+              <w:instrText xml:space="preserve"> PAGEREF _Toc516077209 \h </w:instrText>
+            </w:r>
+            <w:r>
+              <w:rPr>
+                <w:noProof/>
+                <w:webHidden/>
+              </w:rPr>
+            </w:r>
+            <w:r>
+              <w:rPr>
+                <w:noProof/>
+                <w:webHidden/>
+              </w:rPr>
+              <w:fldChar w:fldCharType="separate"/>
+            </w:r>
+            <w:r>
+              <w:rPr>
+                <w:noProof/>
+                <w:webHidden/>
+              </w:rPr>
+              <w:t>6</w:t>
+            </w:r>
+            <w:r>
+              <w:rPr>
+                <w:noProof/>
+                <w:webHidden/>
+              </w:rPr>
+              <w:fldChar w:fldCharType="end"/>
+            </w:r>
+          </w:hyperlink>
+        </w:p>
+        <w:p>
+          <w:pPr>
+            <w:pStyle w:val="TDC2"/>
+            <w:tabs>
+              <w:tab w:val="right" w:leader="dot" w:pos="8494"/>
+            </w:tabs>
+            <w:rPr>
+              <w:rFonts w:eastAsiaTheme="minorEastAsia"/>
+              <w:noProof/>
+              <w:lang w:eastAsia="es-UY"/>
+            </w:rPr>
+          </w:pPr>
+          <w:hyperlink w:anchor="_Toc516077210" w:history="1">
+            <w:r>
+              <w:rPr>
+                <w:rStyle w:val="Hipervnculo"/>
+                <w:noProof/>
+              </w:rPr>
+              <w:t>Function ingresoEstadia</w:t>
+            </w:r>
+            <w:r>
+              <w:rPr>
+                <w:rStyle w:val="Hipervnculo"/>
+                <w:noProof/>
+                <w:lang w:val="en-US"/>
+              </w:rPr>
+              <w:t>(contenido)</w:t>
+            </w:r>
+            <w:r>
+              <w:rPr>
+                <w:rStyle w:val="Hipervnculo"/>
+                <w:noProof/>
+              </w:rPr>
+              <w:t xml:space="preserve"> {}</w:t>
+            </w:r>
+            <w:r>
+              <w:rPr>
+                <w:noProof/>
+                <w:webHidden/>
+              </w:rPr>
+              <w:tab/>
+            </w:r>
+            <w:r>
+              <w:rPr>
+                <w:noProof/>
+                <w:webHidden/>
+              </w:rPr>
+              <w:fldChar w:fldCharType="begin"/>
+            </w:r>
+            <w:r>
+              <w:rPr>
+                <w:noProof/>
+                <w:webHidden/>
+              </w:rPr>
+              <w:instrText xml:space="preserve"> PAGEREF _Toc516077210 \h </w:instrText>
+            </w:r>
+            <w:r>
+              <w:rPr>
+                <w:noProof/>
+                <w:webHidden/>
+              </w:rPr>
+            </w:r>
+            <w:r>
+              <w:rPr>
+                <w:noProof/>
+                <w:webHidden/>
+              </w:rPr>
+              <w:fldChar w:fldCharType="separate"/>
+            </w:r>
+            <w:r>
+              <w:rPr>
+                <w:noProof/>
+                <w:webHidden/>
+              </w:rPr>
+              <w:t>6</w:t>
+            </w:r>
+            <w:r>
+              <w:rPr>
+                <w:noProof/>
+                <w:webHidden/>
+              </w:rPr>
+              <w:fldChar w:fldCharType="end"/>
+            </w:r>
+          </w:hyperlink>
+        </w:p>
+        <w:p>
+          <w:pPr>
+            <w:pStyle w:val="TDC2"/>
+            <w:tabs>
+              <w:tab w:val="right" w:leader="dot" w:pos="8494"/>
+            </w:tabs>
+            <w:rPr>
+              <w:rFonts w:eastAsiaTheme="minorEastAsia"/>
+              <w:noProof/>
+              <w:lang w:eastAsia="es-UY"/>
+            </w:rPr>
+          </w:pPr>
+          <w:hyperlink w:anchor="_Toc516077211" w:history="1">
+            <w:r>
+              <w:rPr>
+                <w:rStyle w:val="Hipervnculo"/>
+                <w:noProof/>
+              </w:rPr>
+              <w:t>Function retirada(smartCard, lugar, tipo) {}</w:t>
+            </w:r>
+            <w:r>
+              <w:rPr>
+                <w:noProof/>
+                <w:webHidden/>
+              </w:rPr>
+              <w:tab/>
+            </w:r>
+            <w:r>
+              <w:rPr>
+                <w:noProof/>
+                <w:webHidden/>
+              </w:rPr>
+              <w:fldChar w:fldCharType="begin"/>
+            </w:r>
+            <w:r>
+              <w:rPr>
+                <w:noProof/>
+                <w:webHidden/>
+              </w:rPr>
+              <w:instrText xml:space="preserve"> PAGEREF _Toc516077211 \h </w:instrText>
+            </w:r>
+            <w:r>
+              <w:rPr>
+                <w:noProof/>
+                <w:webHidden/>
+              </w:rPr>
+            </w:r>
+            <w:r>
+              <w:rPr>
+                <w:noProof/>
+                <w:webHidden/>
+              </w:rPr>
+              <w:fldChar w:fldCharType="separate"/>
+            </w:r>
+            <w:r>
+              <w:rPr>
+                <w:noProof/>
+                <w:webHidden/>
+              </w:rPr>
+              <w:t>6</w:t>
+            </w:r>
+            <w:r>
+              <w:rPr>
+                <w:noProof/>
+                <w:webHidden/>
+              </w:rPr>
+              <w:fldChar w:fldCharType="end"/>
+            </w:r>
+          </w:hyperlink>
+        </w:p>
+        <w:p>
+          <w:pPr>
+            <w:pStyle w:val="TDC2"/>
+            <w:tabs>
+              <w:tab w:val="right" w:leader="dot" w:pos="8494"/>
+            </w:tabs>
+            <w:rPr>
+              <w:rFonts w:eastAsiaTheme="minorEastAsia"/>
+              <w:noProof/>
+              <w:lang w:eastAsia="es-UY"/>
+            </w:rPr>
+          </w:pPr>
+          <w:hyperlink w:anchor="_Toc516077212" w:history="1">
+            <w:r>
+              <w:rPr>
+                <w:rStyle w:val="Hipervnculo"/>
+                <w:noProof/>
+              </w:rPr>
+              <w:t>Function tarifas() {}</w:t>
+            </w:r>
+            <w:r>
+              <w:rPr>
+                <w:noProof/>
+                <w:webHidden/>
+              </w:rPr>
+              <w:tab/>
+            </w:r>
+            <w:r>
+              <w:rPr>
+                <w:noProof/>
+                <w:webHidden/>
+              </w:rPr>
+              <w:fldChar w:fldCharType="begin"/>
+            </w:r>
+            <w:r>
+              <w:rPr>
+                <w:noProof/>
+                <w:webHidden/>
+              </w:rPr>
+              <w:instrText xml:space="preserve"> PAGEREF _Toc516077212 \h </w:instrText>
+            </w:r>
+            <w:r>
+              <w:rPr>
+                <w:noProof/>
+                <w:webHidden/>
+              </w:rPr>
+            </w:r>
+            <w:r>
+              <w:rPr>
+                <w:noProof/>
+                <w:webHidden/>
+              </w:rPr>
+              <w:fldChar w:fldCharType="separate"/>
+            </w:r>
+            <w:r>
+              <w:rPr>
+                <w:noProof/>
+                <w:webHidden/>
+              </w:rPr>
+              <w:t>6</w:t>
+            </w:r>
+            <w:r>
+              <w:rPr>
+                <w:noProof/>
+                <w:webHidden/>
+              </w:rPr>
+              <w:fldChar w:fldCharType="end"/>
+            </w:r>
+          </w:hyperlink>
+        </w:p>
+        <w:p>
+          <w:pPr>
+            <w:pStyle w:val="TDC1"/>
+            <w:tabs>
+              <w:tab w:val="right" w:leader="dot" w:pos="8494"/>
+            </w:tabs>
+            <w:rPr>
+              <w:rFonts w:eastAsiaTheme="minorEastAsia"/>
+              <w:noProof/>
+              <w:lang w:eastAsia="es-UY"/>
+            </w:rPr>
+          </w:pPr>
+          <w:hyperlink w:anchor="_Toc516077213" w:history="1">
+            <w:r>
+              <w:rPr>
+                <w:rStyle w:val="Hipervnculo"/>
+                <w:noProof/>
+              </w:rPr>
+              <w:t>Funciones SmartPark-admin.js</w:t>
+            </w:r>
+            <w:r>
+              <w:rPr>
+                <w:noProof/>
+                <w:webHidden/>
+              </w:rPr>
+              <w:tab/>
+            </w:r>
+            <w:r>
+              <w:rPr>
+                <w:noProof/>
+                <w:webHidden/>
+              </w:rPr>
+              <w:fldChar w:fldCharType="begin"/>
+            </w:r>
+            <w:r>
+              <w:rPr>
+                <w:noProof/>
+                <w:webHidden/>
+              </w:rPr>
+              <w:instrText xml:space="preserve"> PAGEREF _Toc516077213 \h </w:instrText>
+            </w:r>
+            <w:r>
+              <w:rPr>
+                <w:noProof/>
+                <w:webHidden/>
+              </w:rPr>
+            </w:r>
+            <w:r>
+              <w:rPr>
+                <w:noProof/>
+                <w:webHidden/>
+              </w:rPr>
+              <w:fldChar w:fldCharType="separate"/>
+            </w:r>
+            <w:r>
+              <w:rPr>
+                <w:noProof/>
+                <w:webHidden/>
+              </w:rPr>
+              <w:t>6</w:t>
+            </w:r>
+            <w:r>
+              <w:rPr>
+                <w:noProof/>
+                <w:webHidden/>
+              </w:rPr>
+              <w:fldChar w:fldCharType="end"/>
+            </w:r>
+          </w:hyperlink>
+        </w:p>
+        <w:p>
+          <w:pPr>
+            <w:pStyle w:val="TDC2"/>
+            <w:tabs>
+              <w:tab w:val="right" w:leader="dot" w:pos="8494"/>
+            </w:tabs>
+            <w:rPr>
+              <w:rFonts w:eastAsiaTheme="minorEastAsia"/>
+              <w:noProof/>
+              <w:lang w:eastAsia="es-UY"/>
+            </w:rPr>
+          </w:pPr>
+          <w:hyperlink w:anchor="_Toc516077214" w:history="1">
+            <w:r>
+              <w:rPr>
+                <w:rStyle w:val="Hipervnculo"/>
+                <w:noProof/>
+              </w:rPr>
+              <w:t>Function agregarfila(n, nombre, matricula, detalle, entrada, salida){}</w:t>
+            </w:r>
+            <w:r>
+              <w:rPr>
+                <w:noProof/>
+                <w:webHidden/>
+              </w:rPr>
+              <w:tab/>
+            </w:r>
+            <w:r>
+              <w:rPr>
+                <w:noProof/>
+                <w:webHidden/>
+              </w:rPr>
+              <w:fldChar w:fldCharType="begin"/>
+            </w:r>
+            <w:r>
+              <w:rPr>
+                <w:noProof/>
+                <w:webHidden/>
+              </w:rPr>
+              <w:instrText xml:space="preserve"> PAGEREF _Toc516077214 \h </w:instrText>
+            </w:r>
+            <w:r>
+              <w:rPr>
+                <w:noProof/>
+                <w:webHidden/>
+              </w:rPr>
+            </w:r>
+            <w:r>
+              <w:rPr>
+                <w:noProof/>
+                <w:webHidden/>
+              </w:rPr>
+              <w:fldChar w:fldCharType="separate"/>
+            </w:r>
+            <w:r>
+              <w:rPr>
+                <w:noProof/>
+                <w:webHidden/>
+              </w:rPr>
+              <w:t>6</w:t>
+            </w:r>
+            <w:r>
+              <w:rPr>
+                <w:noProof/>
+                <w:webHidden/>
+              </w:rPr>
+              <w:fldChar w:fldCharType="end"/>
+            </w:r>
+          </w:hyperlink>
+        </w:p>
+        <w:p>
+          <w:pPr>
+            <w:pStyle w:val="TDC2"/>
+            <w:tabs>
+              <w:tab w:val="right" w:leader="dot" w:pos="8494"/>
+            </w:tabs>
+            <w:rPr>
+              <w:rFonts w:eastAsiaTheme="minorEastAsia"/>
+              <w:noProof/>
+              <w:lang w:eastAsia="es-UY"/>
+            </w:rPr>
+          </w:pPr>
+          <w:hyperlink w:anchor="_Toc516077215" w:history="1">
+            <w:r>
+              <w:rPr>
+                <w:rStyle w:val="Hipervnculo"/>
+                <w:noProof/>
+              </w:rPr>
+              <w:t>Function unlock (evento){}</w:t>
+            </w:r>
+            <w:r>
+              <w:rPr>
+                <w:noProof/>
+                <w:webHidden/>
+              </w:rPr>
+              <w:tab/>
+            </w:r>
+            <w:r>
+              <w:rPr>
+                <w:noProof/>
+                <w:webHidden/>
+              </w:rPr>
+              <w:fldChar w:fldCharType="begin"/>
+            </w:r>
+            <w:r>
+              <w:rPr>
+                <w:noProof/>
+                <w:webHidden/>
+              </w:rPr>
+              <w:instrText xml:space="preserve"> PAGEREF _Toc516077215 \h </w:instrText>
+            </w:r>
+            <w:r>
+              <w:rPr>
+                <w:noProof/>
+                <w:webHidden/>
+              </w:rPr>
+            </w:r>
+            <w:r>
+              <w:rPr>
+                <w:noProof/>
+                <w:webHidden/>
+              </w:rPr>
+              <w:fldChar w:fldCharType="separate"/>
+            </w:r>
+            <w:r>
+              <w:rPr>
+                <w:noProof/>
+                <w:webHidden/>
+              </w:rPr>
+              <w:t>6</w:t>
+            </w:r>
+            <w:r>
+              <w:rPr>
+                <w:noProof/>
+                <w:webHidden/>
+              </w:rPr>
+              <w:fldChar w:fldCharType="end"/>
+            </w:r>
+          </w:hyperlink>
+        </w:p>
+        <w:p>
+          <w:pPr>
+            <w:pStyle w:val="TDC2"/>
+            <w:tabs>
+              <w:tab w:val="right" w:leader="dot" w:pos="8494"/>
+            </w:tabs>
+            <w:rPr>
+              <w:rFonts w:eastAsiaTheme="minorEastAsia"/>
+              <w:noProof/>
+              <w:lang w:eastAsia="es-UY"/>
+            </w:rPr>
+          </w:pPr>
+          <w:hyperlink w:anchor="_Toc516077216" w:history="1">
+            <w:r>
+              <w:rPr>
+                <w:rStyle w:val="Hipervnculo"/>
+                <w:noProof/>
+              </w:rPr>
+              <w:t>Function iniciarAdmin() {}</w:t>
+            </w:r>
+            <w:r>
+              <w:rPr>
+                <w:noProof/>
+                <w:webHidden/>
+              </w:rPr>
+              <w:tab/>
+            </w:r>
+            <w:r>
+              <w:rPr>
+                <w:noProof/>
+                <w:webHidden/>
+              </w:rPr>
+              <w:fldChar w:fldCharType="begin"/>
+            </w:r>
+            <w:r>
+              <w:rPr>
+                <w:noProof/>
+                <w:webHidden/>
+              </w:rPr>
+              <w:instrText xml:space="preserve"> PAGEREF _Toc516077216 \h </w:instrText>
+            </w:r>
+            <w:r>
+              <w:rPr>
+                <w:noProof/>
+                <w:webHidden/>
+              </w:rPr>
+            </w:r>
+            <w:r>
+              <w:rPr>
+                <w:noProof/>
+                <w:webHidden/>
+              </w:rPr>
+              <w:fldChar w:fldCharType="separate"/>
+            </w:r>
+            <w:r>
+              <w:rPr>
+                <w:noProof/>
+                <w:webHidden/>
+              </w:rPr>
+              <w:t>6</w:t>
+            </w:r>
+            <w:r>
+              <w:rPr>
+                <w:noProof/>
+                <w:webHidden/>
+              </w:rPr>
+              <w:fldChar w:fldCharType="end"/>
+            </w:r>
+          </w:hyperlink>
+        </w:p>
+        <w:p>
+          <w:pPr>
+            <w:pStyle w:val="TDC2"/>
+            <w:tabs>
+              <w:tab w:val="right" w:leader="dot" w:pos="8494"/>
+            </w:tabs>
+            <w:rPr>
+              <w:rFonts w:eastAsiaTheme="minorEastAsia"/>
+              <w:noProof/>
+              <w:lang w:eastAsia="es-UY"/>
+            </w:rPr>
+          </w:pPr>
+          <w:hyperlink w:anchor="_Toc516077217" w:history="1">
+            <w:r>
+              <w:rPr>
+                <w:rStyle w:val="Hipervnculo"/>
+                <w:noProof/>
+              </w:rPr>
+              <w:t>Function guardarPorcentaje() {}</w:t>
+            </w:r>
+            <w:r>
+              <w:rPr>
+                <w:noProof/>
+                <w:webHidden/>
+              </w:rPr>
+              <w:tab/>
+            </w:r>
+            <w:r>
+              <w:rPr>
+                <w:noProof/>
+                <w:webHidden/>
+              </w:rPr>
+              <w:fldChar w:fldCharType="begin"/>
+            </w:r>
+            <w:r>
+              <w:rPr>
+                <w:noProof/>
+                <w:webHidden/>
+              </w:rPr>
+              <w:instrText xml:space="preserve"> PAGEREF _Toc516077217 \h </w:instrText>
+            </w:r>
+            <w:r>
+              <w:rPr>
+                <w:noProof/>
+                <w:webHidden/>
+              </w:rPr>
+            </w:r>
+            <w:r>
+              <w:rPr>
+                <w:noProof/>
+                <w:webHidden/>
+              </w:rPr>
+              <w:fldChar w:fldCharType="separate"/>
+            </w:r>
+            <w:r>
+              <w:rPr>
+                <w:noProof/>
+                <w:webHidden/>
+              </w:rPr>
+              <w:t>6</w:t>
+            </w:r>
+            <w:r>
+              <w:rPr>
+                <w:noProof/>
+                <w:webHidden/>
+              </w:rPr>
+              <w:fldChar w:fldCharType="end"/>
+            </w:r>
+          </w:hyperlink>
+        </w:p>
+        <w:p>
+          <w:pPr>
+            <w:pStyle w:val="TDC2"/>
+            <w:tabs>
+              <w:tab w:val="right" w:leader="dot" w:pos="8494"/>
+            </w:tabs>
+            <w:rPr>
+              <w:rFonts w:eastAsiaTheme="minorEastAsia"/>
+              <w:noProof/>
+              <w:lang w:eastAsia="es-UY"/>
+            </w:rPr>
+          </w:pPr>
+          <w:hyperlink w:anchor="_Toc516077218" w:history="1">
+            <w:r>
+              <w:rPr>
+                <w:rStyle w:val="Hipervnculo"/>
+                <w:noProof/>
+              </w:rPr>
+              <w:t>Function graficar() {}</w:t>
+            </w:r>
+            <w:r>
+              <w:rPr>
+                <w:noProof/>
+                <w:webHidden/>
+              </w:rPr>
+              <w:tab/>
+            </w:r>
+            <w:r>
+              <w:rPr>
+                <w:noProof/>
+                <w:webHidden/>
+              </w:rPr>
+              <w:fldChar w:fldCharType="begin"/>
+            </w:r>
+            <w:r>
+              <w:rPr>
+                <w:noProof/>
+                <w:webHidden/>
+              </w:rPr>
+              <w:instrText xml:space="preserve"> PAGEREF _Toc516077218 \h </w:instrText>
+            </w:r>
+            <w:r>
+              <w:rPr>
+                <w:noProof/>
+                <w:webHidden/>
+              </w:rPr>
+            </w:r>
+            <w:r>
+              <w:rPr>
+                <w:noProof/>
+                <w:webHidden/>
+              </w:rPr>
+              <w:fldChar w:fldCharType="separate"/>
+            </w:r>
+            <w:r>
+              <w:rPr>
+                <w:noProof/>
+                <w:webHidden/>
+              </w:rPr>
+              <w:t>7</w:t>
+            </w:r>
+            <w:r>
+              <w:rPr>
+                <w:noProof/>
+                <w:webHidden/>
+              </w:rPr>
+              <w:fldChar w:fldCharType="end"/>
+            </w:r>
+          </w:hyperlink>
+        </w:p>
+        <w:p>
+          <w:r>
+            <w:rPr>
+              <w:b/>
+              <w:bCs/>
+              <w:lang w:val="es-ES"/>
+            </w:rPr>
+            <w:fldChar w:fldCharType="end"/>
+          </w:r>
+        </w:p>
+      </w:sdtContent>
+    </w:sdt>
+    <w:p>
+      <w:pPr>
         <w:rPr>
           <w:b/>
           <w:sz w:val="32"/>
         </w:rPr>
+      </w:pPr>
+    </w:p>
+    <w:p>
+      <w:pPr>
+        <w:rPr>
+          <w:b/>
+          <w:sz w:val="32"/>
+        </w:rPr>
+      </w:pPr>
+      <w:r>
+        <w:rPr>
+          <w:b/>
+          <w:sz w:val="32"/>
+        </w:rPr>
+        <w:br w:type="page"/>
+      </w:r>
+    </w:p>
+    <w:p>
+      <w:pPr>
+        <w:pStyle w:val="Ttulo1"/>
+      </w:pPr>
+      <w:bookmarkStart w:id="0" w:name="_Toc516077194"/>
+      <w:r>
+        <w:lastRenderedPageBreak/>
+        <w:t>Guía de instalación</w:t>
+      </w:r>
+      <w:bookmarkEnd w:id="0"/>
+    </w:p>
+    <w:p/>
+    <w:p>
+      <w:r>
+        <w:rPr>
+          <w:noProof/>
+          <w:lang w:eastAsia="es-UY"/>
+        </w:rPr>
+        <w:drawing>
+          <wp:inline distT="0" distB="0" distL="0" distR="0" wp14:anchorId="2AA45E8D" wp14:editId="74490C15">
+            <wp:extent cx="3762375" cy="1619250"/>
+            <wp:effectExtent l="0" t="0" r="0" b="0"/>
+            <wp:docPr id="1" name="Imagen 1"/>
+            <wp:cNvGraphicFramePr>
+              <a:graphicFrameLocks xmlns:a="http://schemas.openxmlformats.org/drawingml/2006/main" noChangeAspect="1"/>
+            </wp:cNvGraphicFramePr>
+            <a:graphic xmlns:a="http://schemas.openxmlformats.org/drawingml/2006/main">
+              <a:graphicData uri="http://schemas.openxmlformats.org/drawingml/2006/picture">
+                <pic:pic xmlns:pic="http://schemas.openxmlformats.org/drawingml/2006/picture">
+                  <pic:nvPicPr>
+                    <pic:cNvPr id="0" name=""/>
+                    <pic:cNvPicPr/>
+                  </pic:nvPicPr>
+                  <pic:blipFill rotWithShape="1">
+                    <a:blip r:embed="rId7"/>
+                    <a:srcRect b="3955"/>
+                    <a:stretch/>
+                  </pic:blipFill>
+                  <pic:spPr bwMode="auto">
+                    <a:xfrm>
+                      <a:off x="0" y="0"/>
+                      <a:ext cx="3762375" cy="1619250"/>
+                    </a:xfrm>
+                    <a:prstGeom prst="rect">
+                      <a:avLst/>
+                    </a:prstGeom>
+                    <a:ln>
+                      <a:noFill/>
+                    </a:ln>
+                    <a:extLst>
+                      <a:ext uri="{53640926-AAD7-44D8-BBD7-CCE9431645EC}">
+                        <a14:shadowObscured xmlns:a14="http://schemas.microsoft.com/office/drawing/2010/main"/>
+                      </a:ext>
+                    </a:extLst>
+                  </pic:spPr>
+                </pic:pic>
+              </a:graphicData>
+            </a:graphic>
+          </wp:inline>
+        </w:drawing>
+      </w:r>
+    </w:p>
+    <w:p>
+      <w:r>
+        <w:t>Ajustes:</w:t>
+      </w:r>
+    </w:p>
+    <w:p>
+      <w:proofErr w:type="spellStart"/>
+      <w:proofErr w:type="gramStart"/>
+      <w:r>
+        <w:t>tDiaria</w:t>
+      </w:r>
+      <w:proofErr w:type="spellEnd"/>
+      <w:proofErr w:type="gramEnd"/>
+      <w:r>
+        <w:t xml:space="preserve">: </w:t>
+      </w:r>
+      <w:r>
+        <w:t>Tarifa diaria, es el costo de una estadía por día</w:t>
+      </w:r>
+      <w:r>
+        <w:t>.</w:t>
+      </w:r>
+    </w:p>
+    <w:p>
+      <w:proofErr w:type="spellStart"/>
+      <w:proofErr w:type="gramStart"/>
+      <w:r>
+        <w:t>thora</w:t>
+      </w:r>
+      <w:proofErr w:type="spellEnd"/>
+      <w:proofErr w:type="gramEnd"/>
+      <w:r>
+        <w:t>: Tarifa horaria, es el costo de una estadía por hora</w:t>
+      </w:r>
+      <w:r>
+        <w:t>.</w:t>
+      </w:r>
+    </w:p>
+    <w:p>
+      <w:proofErr w:type="gramStart"/>
+      <w:r>
+        <w:t>filas</w:t>
+      </w:r>
+      <w:proofErr w:type="gramEnd"/>
+      <w:r>
+        <w:t>: Define la cantidad de filas del estacionamiento</w:t>
+      </w:r>
+      <w:r>
+        <w:t>.</w:t>
+      </w:r>
+    </w:p>
+    <w:p>
+      <w:proofErr w:type="gramStart"/>
+      <w:r>
+        <w:t>columnas</w:t>
+      </w:r>
+      <w:proofErr w:type="gramEnd"/>
+      <w:r>
+        <w:t>: Define la cantidad de columnas del estacionamiento</w:t>
+      </w:r>
+      <w:r>
+        <w:t>.</w:t>
+      </w:r>
+    </w:p>
+    <w:p>
+      <w:proofErr w:type="gramStart"/>
+      <w:r>
+        <w:t>frecuencia</w:t>
+      </w:r>
+      <w:proofErr w:type="gramEnd"/>
+      <w:r>
+        <w:t>: Define el  intervalo de medición de datos estadísticos</w:t>
+      </w:r>
+      <w:r>
+        <w:t>.</w:t>
+      </w:r>
+    </w:p>
+    <w:p/>
+    <w:p>
+      <w:pPr>
+        <w:pStyle w:val="Ttulo1"/>
+      </w:pPr>
+      <w:bookmarkStart w:id="1" w:name="_Toc516077195"/>
+      <w:r>
+        <w:lastRenderedPageBreak/>
+        <w:t>Variables globales del sistema</w:t>
+      </w:r>
+      <w:bookmarkEnd w:id="1"/>
+      <w:r>
+        <w:t xml:space="preserve"> </w:t>
+      </w:r>
+    </w:p>
+    <w:p>
+      <w:pPr>
+        <w:pStyle w:val="Ttulo2"/>
+      </w:pPr>
+    </w:p>
+    <w:p>
+      <w:pPr>
+        <w:pStyle w:val="Ttulo2"/>
+        <w:rPr>
+          <w:lang w:val="en-US"/>
+        </w:rPr>
+      </w:pPr>
+      <w:bookmarkStart w:id="2" w:name="_Toc516077196"/>
+      <w:r>
+        <w:rPr>
+          <w:lang w:val="en-US"/>
+        </w:rPr>
+        <w:t>Smartpark.js</w:t>
+      </w:r>
+      <w:bookmarkEnd w:id="2"/>
+      <w:r>
+        <w:rPr>
+          <w:lang w:val="en-US"/>
+        </w:rPr>
+        <w:t xml:space="preserve"> </w:t>
+      </w:r>
+    </w:p>
+    <w:p>
+      <w:pPr>
+        <w:rPr>
+          <w:lang w:val="en-US"/>
+        </w:rPr>
+      </w:pPr>
+      <w:r>
+        <w:rPr>
+          <w:noProof/>
+          <w:lang w:eastAsia="es-UY"/>
+        </w:rPr>
+        <w:drawing>
+          <wp:inline distT="0" distB="0" distL="0" distR="0" wp14:anchorId="237501BC" wp14:editId="5AD0410B">
+            <wp:extent cx="3600450" cy="3505200"/>
+            <wp:effectExtent l="0" t="0" r="0" b="0"/>
+            <wp:docPr id="3" name="Imagen 3"/>
+            <wp:cNvGraphicFramePr>
+              <a:graphicFrameLocks xmlns:a="http://schemas.openxmlformats.org/drawingml/2006/main" noChangeAspect="1"/>
+            </wp:cNvGraphicFramePr>
+            <a:graphic xmlns:a="http://schemas.openxmlformats.org/drawingml/2006/main">
+              <a:graphicData uri="http://schemas.openxmlformats.org/drawingml/2006/picture">
+                <pic:pic xmlns:pic="http://schemas.openxmlformats.org/drawingml/2006/picture">
+                  <pic:nvPicPr>
+                    <pic:cNvPr id="0" name=""/>
+                    <pic:cNvPicPr/>
+                  </pic:nvPicPr>
+                  <pic:blipFill>
+                    <a:blip r:embed="rId8"/>
+                    <a:stretch>
+                      <a:fillRect/>
+                    </a:stretch>
+                  </pic:blipFill>
+                  <pic:spPr>
+                    <a:xfrm>
+                      <a:off x="0" y="0"/>
+                      <a:ext cx="3600450" cy="3505200"/>
+                    </a:xfrm>
+                    <a:prstGeom prst="rect">
+                      <a:avLst/>
+                    </a:prstGeom>
+                  </pic:spPr>
+                </pic:pic>
+              </a:graphicData>
+            </a:graphic>
+          </wp:inline>
+        </w:drawing>
+      </w:r>
+    </w:p>
+    <w:p>
+      <w:r>
+        <w:t xml:space="preserve">Salida </w:t>
+      </w:r>
+      <w:r>
+        <w:t>por defecto es nula, solo la u</w:t>
+      </w:r>
+      <w:r>
+        <w:t>tiliza sistema cuando se ingresan estadías diarias</w:t>
+      </w:r>
+    </w:p>
+    <w:p>
+      <w:r>
+        <w:t>Estacionamiento guardará los datos de cada lugar del estacionamiento</w:t>
+      </w:r>
+    </w:p>
+    <w:p>
+      <w:r>
+        <w:t>Ajustes: objeto que guarda los ajustes</w:t>
+      </w:r>
+    </w:p>
+    <w:p>
+      <w:pPr>
+        <w:rPr>
+          <w:u w:val="single"/>
+        </w:rPr>
+      </w:pPr>
+      <w:r>
+        <w:t>Alcancía: guardará los ingresos obtenidos por cada uno de los conceptos</w:t>
+      </w:r>
+      <w:bookmarkStart w:id="3" w:name="_GoBack"/>
+      <w:bookmarkEnd w:id="3"/>
+    </w:p>
+    <w:p>
+      <w:r>
+        <w:t xml:space="preserve"> </w:t>
+      </w:r>
+    </w:p>
+    <w:p>
+      <w:pPr>
+        <w:rPr>
+          <w:b/>
+          <w:bCs/>
+        </w:rPr>
+      </w:pPr>
+      <w:bookmarkStart w:id="4" w:name="_Toc516077197"/>
+      <w:r>
+        <w:rPr>
+          <w:rStyle w:val="Ttulo2Car"/>
+        </w:rPr>
+        <w:t>Smartpark-admin.js</w:t>
+      </w:r>
+      <w:bookmarkEnd w:id="4"/>
+      <w:r>
+        <w:rPr>
+          <w:noProof/>
+          <w:lang w:eastAsia="es-UY"/>
+        </w:rPr>
+        <w:drawing>
+          <wp:inline distT="0" distB="0" distL="0" distR="0" wp14:anchorId="7E187FB2" wp14:editId="0CE7DDF5">
+            <wp:extent cx="5400040" cy="887176"/>
+            <wp:effectExtent l="0" t="0" r="0" b="0"/>
+            <wp:docPr id="2" name="Imagen 2"/>
+            <wp:cNvGraphicFramePr>
+              <a:graphicFrameLocks xmlns:a="http://schemas.openxmlformats.org/drawingml/2006/main" noChangeAspect="1"/>
+            </wp:cNvGraphicFramePr>
+            <a:graphic xmlns:a="http://schemas.openxmlformats.org/drawingml/2006/main">
+              <a:graphicData uri="http://schemas.openxmlformats.org/drawingml/2006/picture">
+                <pic:pic xmlns:pic="http://schemas.openxmlformats.org/drawingml/2006/picture">
+                  <pic:nvPicPr>
+                    <pic:cNvPr id="0" name=""/>
+                    <pic:cNvPicPr/>
+                  </pic:nvPicPr>
+                  <pic:blipFill>
+                    <a:blip r:embed="rId9"/>
+                    <a:stretch>
+                      <a:fillRect/>
+                    </a:stretch>
+                  </pic:blipFill>
+                  <pic:spPr>
+                    <a:xfrm>
+                      <a:off x="0" y="0"/>
+                      <a:ext cx="5400040" cy="887176"/>
+                    </a:xfrm>
+                    <a:prstGeom prst="rect">
+                      <a:avLst/>
+                    </a:prstGeom>
+                  </pic:spPr>
+                </pic:pic>
+              </a:graphicData>
+            </a:graphic>
+          </wp:inline>
+        </w:drawing>
+      </w:r>
+      <w:r>
+        <w:br w:type="page"/>
+      </w:r>
+    </w:p>
+    <w:p>
+      <w:pPr>
+        <w:pStyle w:val="Ttulo1"/>
+      </w:pPr>
+      <w:bookmarkStart w:id="5" w:name="_Toc516077198"/>
+      <w:r>
+        <w:lastRenderedPageBreak/>
+        <w:t>Funciones</w:t>
+      </w:r>
+      <w:r>
+        <w:t xml:space="preserve"> SmartPark</w:t>
+      </w:r>
+      <w:r>
         <w:t>.js</w:t>
       </w:r>
-    </w:p>
-    <w:p>
-      <w:pPr>
-        <w:pStyle w:val="Prrafodelista"/>
-        <w:numPr>
-          <w:ilvl w:val="0"/>
-          <w:numId w:val="1"/>
-        </w:numPr>
-      </w:pPr>
+      <w:bookmarkEnd w:id="5"/>
+    </w:p>
+    <w:p>
+      <w:pPr>
+        <w:pStyle w:val="Ttulo2"/>
+      </w:pPr>
+      <w:bookmarkStart w:id="6" w:name="_Toc516077199"/>
       <w:proofErr w:type="spellStart"/>
       <w:r>
         <w:t>Function</w:t>
@@ -48,6 +2225,7 @@
         <w:t xml:space="preserve"> </w:t>
       </w:r>
       <w:proofErr w:type="spellStart"/>
+      <w:proofErr w:type="gramStart"/>
       <w:r>
         <w:t>crearEstacionamiento</w:t>
       </w:r>
@@ -56,6 +2234,7 @@
         <w:t>(</w:t>
       </w:r>
       <w:proofErr w:type="spellStart"/>
+      <w:proofErr w:type="gramEnd"/>
       <w:r>
         <w:t>filas,columnas</w:t>
       </w:r>
@@ -66,6 +2245,7 @@
       <w:r>
         <w:t>{}</w:t>
       </w:r>
+      <w:bookmarkEnd w:id="6"/>
     </w:p>
     <w:p>
       <w:r>
@@ -78,7 +2258,15 @@
         <w:t>mero de filas del estacionamiento</w:t>
       </w:r>
       <w:r>
-        <w:t xml:space="preserve"> y número de columnas.</w:t>
+        <w:t xml:space="preserve"> </w:t>
+      </w:r>
+      <w:proofErr w:type="gramStart"/>
+      <w:r>
+        <w:t>y</w:t>
+      </w:r>
+      <w:proofErr w:type="gramEnd"/>
+      <w:r>
+        <w:t xml:space="preserve"> número de columnas.</w:t>
       </w:r>
     </w:p>
     <w:p>
@@ -99,12 +2287,9 @@
     </w:p>
     <w:p>
       <w:pPr>
-        <w:pStyle w:val="Prrafodelista"/>
-        <w:numPr>
-          <w:ilvl w:val="0"/>
-          <w:numId w:val="1"/>
-        </w:numPr>
-      </w:pPr>
+        <w:pStyle w:val="Ttulo2"/>
+      </w:pPr>
+      <w:bookmarkStart w:id="7" w:name="_Toc516077200"/>
       <w:proofErr w:type="spellStart"/>
       <w:r>
         <w:t>Function</w:t>
@@ -114,12 +2299,21 @@
         <w:t xml:space="preserve"> </w:t>
       </w:r>
       <w:proofErr w:type="spellStart"/>
+      <w:proofErr w:type="gramStart"/>
       <w:r>
         <w:t>leerEstacionamiento</w:t>
       </w:r>
       <w:proofErr w:type="spellEnd"/>
       <w:r>
-        <w:t xml:space="preserve">() {} </w:t>
+        <w:t>(</w:t>
+      </w:r>
+      <w:proofErr w:type="gramEnd"/>
+      <w:r>
+        <w:t>) {}</w:t>
+      </w:r>
+      <w:bookmarkEnd w:id="7"/>
+      <w:r>
+        <w:t xml:space="preserve"> </w:t>
       </w:r>
     </w:p>
     <w:p>
@@ -135,21 +2329,23 @@
     </w:p>
     <w:p>
       <w:pPr>
-        <w:pStyle w:val="Prrafodelista"/>
-        <w:numPr>
-          <w:ilvl w:val="0"/>
-          <w:numId w:val="1"/>
-        </w:numPr>
-      </w:pPr>
+        <w:pStyle w:val="Ttulo2"/>
+      </w:pPr>
+      <w:bookmarkStart w:id="8" w:name="_Toc516077201"/>
       <w:proofErr w:type="spellStart"/>
       <w:r>
         <w:t>Function</w:t>
       </w:r>
       <w:proofErr w:type="spellEnd"/>
       <w:r>
-        <w:t xml:space="preserve"> imprimir(</w:t>
-      </w:r>
-      <w:proofErr w:type="spellStart"/>
+        <w:t xml:space="preserve"> </w:t>
+      </w:r>
+      <w:proofErr w:type="gramStart"/>
+      <w:r>
+        <w:t>imprimir(</w:t>
+      </w:r>
+      <w:proofErr w:type="spellStart"/>
+      <w:proofErr w:type="gramEnd"/>
       <w:r>
         <w:t>smartCard</w:t>
       </w:r>
@@ -157,11 +2353,23 @@
       <w:r>
         <w:t>) {}</w:t>
       </w:r>
+      <w:bookmarkEnd w:id="8"/>
     </w:p>
     <w:p>
       <w:r>
         <w:t>Entradas: Esta función solicita un parámetro</w:t>
       </w:r>
+      <w:r>
+        <w:t xml:space="preserve"> del tipo objeto con la información de la </w:t>
+      </w:r>
+      <w:proofErr w:type="spellStart"/>
+      <w:r>
+        <w:t>Smartcard</w:t>
+      </w:r>
+      <w:proofErr w:type="spellEnd"/>
+      <w:r>
+        <w:t>.</w:t>
+      </w:r>
     </w:p>
     <w:p>
       <w:r>
@@ -178,12 +2386,9 @@
     </w:p>
     <w:p>
       <w:pPr>
-        <w:pStyle w:val="Prrafodelista"/>
-        <w:numPr>
-          <w:ilvl w:val="0"/>
-          <w:numId w:val="1"/>
-        </w:numPr>
-      </w:pPr>
+        <w:pStyle w:val="Ttulo2"/>
+      </w:pPr>
+      <w:bookmarkStart w:id="9" w:name="_Toc516077202"/>
       <w:proofErr w:type="spellStart"/>
       <w:r>
         <w:t>Function</w:t>
@@ -193,13 +2398,19 @@
         <w:t xml:space="preserve"> </w:t>
       </w:r>
       <w:proofErr w:type="spellStart"/>
+      <w:proofErr w:type="gramStart"/>
       <w:r>
         <w:t>buscarLugar</w:t>
       </w:r>
       <w:proofErr w:type="spellEnd"/>
       <w:r>
-        <w:t>() {}</w:t>
-      </w:r>
+        <w:t>(</w:t>
+      </w:r>
+      <w:proofErr w:type="gramEnd"/>
+      <w:r>
+        <w:t>) {}</w:t>
+      </w:r>
+      <w:bookmarkEnd w:id="9"/>
     </w:p>
     <w:p>
       <w:proofErr w:type="spellStart"/>
@@ -221,12 +2432,9 @@
     </w:p>
     <w:p>
       <w:pPr>
-        <w:pStyle w:val="Prrafodelista"/>
-        <w:numPr>
-          <w:ilvl w:val="0"/>
-          <w:numId w:val="1"/>
-        </w:numPr>
-      </w:pPr>
+        <w:pStyle w:val="Ttulo2"/>
+      </w:pPr>
+      <w:bookmarkStart w:id="10" w:name="_Toc516077203"/>
       <w:proofErr w:type="spellStart"/>
       <w:r>
         <w:t>Function</w:t>
@@ -236,13 +2444,19 @@
         <w:t xml:space="preserve"> </w:t>
       </w:r>
       <w:proofErr w:type="spellStart"/>
+      <w:proofErr w:type="gramStart"/>
       <w:r>
         <w:t>parkeado</w:t>
       </w:r>
       <w:proofErr w:type="spellEnd"/>
       <w:r>
-        <w:t>(matricula) {}</w:t>
-      </w:r>
+        <w:t>(</w:t>
+      </w:r>
+      <w:proofErr w:type="gramEnd"/>
+      <w:r>
+        <w:t>matricula) {}</w:t>
+      </w:r>
+      <w:bookmarkEnd w:id="10"/>
     </w:p>
     <w:p>
       <w:r>
@@ -259,12 +2473,9 @@
     </w:p>
     <w:p>
       <w:pPr>
-        <w:pStyle w:val="Prrafodelista"/>
-        <w:numPr>
-          <w:ilvl w:val="0"/>
-          <w:numId w:val="1"/>
-        </w:numPr>
-      </w:pPr>
+        <w:pStyle w:val="Ttulo2"/>
+      </w:pPr>
+      <w:bookmarkStart w:id="11" w:name="_Toc516077204"/>
       <w:proofErr w:type="spellStart"/>
       <w:r>
         <w:t>Function</w:t>
@@ -274,6 +2485,7 @@
         <w:t xml:space="preserve"> </w:t>
       </w:r>
       <w:proofErr w:type="spellStart"/>
+      <w:proofErr w:type="gramStart"/>
       <w:r>
         <w:t>ocuparLugar</w:t>
       </w:r>
@@ -282,6 +2494,7 @@
         <w:t>(</w:t>
       </w:r>
       <w:proofErr w:type="spellStart"/>
+      <w:proofErr w:type="gramEnd"/>
       <w:r>
         <w:t>nroLugar</w:t>
       </w:r>
@@ -289,6 +2502,7 @@
       <w:r>
         <w:t>, cliente, salida2) {}</w:t>
       </w:r>
+      <w:bookmarkEnd w:id="11"/>
     </w:p>
     <w:p>
       <w:r>
@@ -311,12 +2525,9 @@
     </w:p>
     <w:p>
       <w:pPr>
-        <w:pStyle w:val="Prrafodelista"/>
-        <w:numPr>
-          <w:ilvl w:val="0"/>
-          <w:numId w:val="1"/>
-        </w:numPr>
-      </w:pPr>
+        <w:pStyle w:val="Ttulo2"/>
+      </w:pPr>
+      <w:bookmarkStart w:id="12" w:name="_Toc516077205"/>
       <w:proofErr w:type="spellStart"/>
       <w:r>
         <w:t>Function</w:t>
@@ -326,6 +2537,7 @@
         <w:t xml:space="preserve"> </w:t>
       </w:r>
       <w:proofErr w:type="spellStart"/>
+      <w:proofErr w:type="gramStart"/>
       <w:r>
         <w:t>liberarLugar</w:t>
       </w:r>
@@ -334,6 +2546,7 @@
         <w:t>(</w:t>
       </w:r>
       <w:proofErr w:type="spellStart"/>
+      <w:proofErr w:type="gramEnd"/>
       <w:r>
         <w:t>nroLugar</w:t>
       </w:r>
@@ -341,6 +2554,7 @@
       <w:r>
         <w:t>) {}</w:t>
       </w:r>
+      <w:bookmarkEnd w:id="12"/>
     </w:p>
     <w:p>
       <w:r>
@@ -357,12 +2571,9 @@
     </w:p>
     <w:p>
       <w:pPr>
-        <w:pStyle w:val="Prrafodelista"/>
-        <w:numPr>
-          <w:ilvl w:val="0"/>
-          <w:numId w:val="1"/>
-        </w:numPr>
-      </w:pPr>
+        <w:pStyle w:val="Ttulo2"/>
+      </w:pPr>
+      <w:bookmarkStart w:id="13" w:name="_Toc516077206"/>
       <w:proofErr w:type="spellStart"/>
       <w:r>
         <w:t>Function</w:t>
@@ -372,12 +2583,17 @@
         <w:t xml:space="preserve"> </w:t>
       </w:r>
       <w:proofErr w:type="spellStart"/>
+      <w:proofErr w:type="gramStart"/>
       <w:r>
         <w:t>crearQr</w:t>
       </w:r>
       <w:proofErr w:type="spellEnd"/>
       <w:r>
-        <w:t xml:space="preserve">(cliente, </w:t>
+        <w:t>(</w:t>
+      </w:r>
+      <w:proofErr w:type="gramEnd"/>
+      <w:r>
+        <w:t xml:space="preserve">cliente, </w:t>
       </w:r>
       <w:proofErr w:type="spellStart"/>
       <w:r>
@@ -387,6 +2603,7 @@
       <w:r>
         <w:t>) {}</w:t>
       </w:r>
+      <w:bookmarkEnd w:id="13"/>
     </w:p>
     <w:p>
       <w:r>
@@ -395,11 +2612,120 @@
     </w:p>
     <w:p>
       <w:r>
+        <w:t xml:space="preserve">Descripción del proceso: La función toma los datos del cliente y los </w:t>
+      </w:r>
+      <w:r>
+        <w:t xml:space="preserve">graba dentro de un código </w:t>
+      </w:r>
+      <w:proofErr w:type="spellStart"/>
+      <w:r>
+        <w:t>Qr</w:t>
+      </w:r>
+      <w:proofErr w:type="spellEnd"/>
+    </w:p>
+    <w:p>
+      <w:pPr>
+        <w:pStyle w:val="Ttulo2"/>
+      </w:pPr>
+      <w:bookmarkStart w:id="14" w:name="_Toc516077207"/>
+      <w:proofErr w:type="spellStart"/>
+      <w:r>
+        <w:t>Function</w:t>
+      </w:r>
+      <w:proofErr w:type="spellEnd"/>
+      <w:r>
+        <w:t xml:space="preserve"> </w:t>
+      </w:r>
+      <w:proofErr w:type="spellStart"/>
+      <w:proofErr w:type="gramStart"/>
+      <w:r>
+        <w:t>ingresarEstadia</w:t>
+      </w:r>
+      <w:proofErr w:type="spellEnd"/>
+      <w:r>
+        <w:t>(</w:t>
+      </w:r>
+      <w:proofErr w:type="gramEnd"/>
+      <w:r>
+        <w:t>) {}</w:t>
+      </w:r>
+      <w:bookmarkEnd w:id="14"/>
+    </w:p>
+    <w:p>
+      <w:r>
+        <w:t xml:space="preserve">Descripción del proceso: La función </w:t>
+      </w:r>
+      <w:r>
+        <w:t xml:space="preserve">solicita fecha y </w:t>
+      </w:r>
+      <w:proofErr w:type="gramStart"/>
+      <w:r>
+        <w:t>presupuesta</w:t>
+      </w:r>
+      <w:proofErr w:type="gramEnd"/>
+      <w:r>
+        <w:t xml:space="preserve"> costo est</w:t>
+      </w:r>
+      <w:r>
+        <w:t>adía diaria</w:t>
+      </w:r>
+    </w:p>
+    <w:p>
+      <w:pPr>
+        <w:pStyle w:val="Ttulo2"/>
+      </w:pPr>
+      <w:bookmarkStart w:id="15" w:name="_Toc516077208"/>
+      <w:proofErr w:type="spellStart"/>
+      <w:r>
         <w:lastRenderedPageBreak/>
-        <w:t xml:space="preserve">Descripción del proceso: La función toma los datos del cliente y los </w:t>
-      </w:r>
-      <w:r>
-        <w:t xml:space="preserve">graba dentro de un código </w:t>
+        <w:t>Function</w:t>
+      </w:r>
+      <w:proofErr w:type="spellEnd"/>
+      <w:r>
+        <w:t xml:space="preserve"> </w:t>
+      </w:r>
+      <w:proofErr w:type="spellStart"/>
+      <w:proofErr w:type="gramStart"/>
+      <w:r>
+        <w:t>crearCliente</w:t>
+      </w:r>
+      <w:proofErr w:type="spellEnd"/>
+      <w:r>
+        <w:t>(</w:t>
+      </w:r>
+      <w:proofErr w:type="gramEnd"/>
+      <w:r>
+        <w:t>) {}</w:t>
+      </w:r>
+      <w:bookmarkEnd w:id="15"/>
+    </w:p>
+    <w:p>
+      <w:r>
+        <w:t>Descripción del proceso:</w:t>
+      </w:r>
+      <w:r>
+        <w:t xml:space="preserve"> La función guarda los datos de un nuevo cliente en cuarto valores de resultado, ejecuta la función </w:t>
+      </w:r>
+      <w:proofErr w:type="spellStart"/>
+      <w:proofErr w:type="gramStart"/>
+      <w:r>
+        <w:t>crearQr</w:t>
+      </w:r>
+      <w:proofErr w:type="spellEnd"/>
+      <w:r>
+        <w:t>(</w:t>
+      </w:r>
+      <w:proofErr w:type="gramEnd"/>
+      <w:r>
+        <w:t xml:space="preserve">) {} y por último ejecuta una </w:t>
+      </w:r>
+      <w:proofErr w:type="spellStart"/>
+      <w:r>
+        <w:t>funcion</w:t>
+      </w:r>
+      <w:proofErr w:type="spellEnd"/>
+      <w:r>
+        <w:t xml:space="preserve"> para imprimir el </w:t>
       </w:r>
       <w:proofErr w:type="spellStart"/>
       <w:r>
@@ -409,12 +2735,9 @@
     </w:p>
     <w:p>
       <w:pPr>
-        <w:pStyle w:val="Prrafodelista"/>
-        <w:numPr>
-          <w:ilvl w:val="0"/>
-          <w:numId w:val="2"/>
-        </w:numPr>
-      </w:pPr>
+        <w:pStyle w:val="Ttulo2"/>
+      </w:pPr>
+      <w:bookmarkStart w:id="16" w:name="_Toc516077209"/>
       <w:proofErr w:type="spellStart"/>
       <w:r>
         <w:t>Function</w:t>
@@ -425,40 +2748,39 @@
       </w:r>
       <w:proofErr w:type="spellStart"/>
       <w:r>
-        <w:t>ingresarEstadia</w:t>
-      </w:r>
-      <w:proofErr w:type="spellEnd"/>
-      <w:r>
-        <w:t>() {}</w:t>
-      </w:r>
-    </w:p>
-    <w:p>
-      <w:r>
-        <w:t xml:space="preserve">Descripción del proceso: La función </w:t>
-      </w:r>
-      <w:r>
-        <w:t xml:space="preserve">solicita fecha y </w:t>
-      </w:r>
+        <w:t>ingresoNormal</w:t>
+      </w:r>
+      <w:proofErr w:type="spellEnd"/>
+      <w:r>
+        <w:t xml:space="preserve"> (contenido) {}</w:t>
+      </w:r>
+      <w:bookmarkEnd w:id="16"/>
+    </w:p>
+    <w:p>
+      <w:r>
+        <w:t>Entradas: Esta función solicita un parámetro</w:t>
+      </w:r>
+    </w:p>
+    <w:p>
+      <w:r>
+        <w:t xml:space="preserve">Descripción del proceso: La función realiza los pasos de buscar el lugar </w:t>
+      </w:r>
+      <w:proofErr w:type="spellStart"/>
       <w:proofErr w:type="gramStart"/>
       <w:r>
-        <w:t>presupuesta</w:t>
-      </w:r>
+        <w:t>mas</w:t>
+      </w:r>
+      <w:proofErr w:type="spellEnd"/>
       <w:proofErr w:type="gramEnd"/>
       <w:r>
-        <w:t xml:space="preserve"> costo est</w:t>
-      </w:r>
-      <w:r>
-        <w:t>adía diaria</w:t>
-      </w:r>
-    </w:p>
-    <w:p>
-      <w:pPr>
-        <w:pStyle w:val="Prrafodelista"/>
-        <w:numPr>
-          <w:ilvl w:val="0"/>
-          <w:numId w:val="2"/>
-        </w:numPr>
-      </w:pPr>
+        <w:t xml:space="preserve"> cercano y ocupar lugar si el cliente lo desea, sino te da la opción de elegir tu lugar preferido en el estacionamiento, para una estadía horaria.</w:t>
+      </w:r>
+    </w:p>
+    <w:p>
+      <w:pPr>
+        <w:pStyle w:val="Ttulo2"/>
+      </w:pPr>
+      <w:bookmarkStart w:id="17" w:name="_Toc516077210"/>
       <w:proofErr w:type="spellStart"/>
       <w:r>
         <w:t>Function</w:t>
@@ -468,110 +2790,7 @@
         <w:t xml:space="preserve"> </w:t>
       </w:r>
       <w:proofErr w:type="spellStart"/>
-      <w:r>
-        <w:t>crearCliente</w:t>
-      </w:r>
-      <w:proofErr w:type="spellEnd"/>
-      <w:r>
-        <w:t>() {}</w:t>
-      </w:r>
-    </w:p>
-    <w:p>
-      <w:r>
-        <w:t>Descripción del proceso:</w:t>
-      </w:r>
-      <w:r>
-        <w:t xml:space="preserve"> La función guarda los datos de un nuevo cliente en cuarto valores de resultado, ejecuta la función </w:t>
-      </w:r>
-      <w:proofErr w:type="spellStart"/>
       <w:proofErr w:type="gramStart"/>
-      <w:r>
-        <w:t>crearQr</w:t>
-      </w:r>
-      <w:proofErr w:type="spellEnd"/>
-      <w:r>
-        <w:t>(</w:t>
-      </w:r>
-      <w:proofErr w:type="gramEnd"/>
-      <w:r>
-        <w:t xml:space="preserve">) {} y por último ejecuta una </w:t>
-      </w:r>
-      <w:proofErr w:type="spellStart"/>
-      <w:r>
-        <w:t>funcion</w:t>
-      </w:r>
-      <w:proofErr w:type="spellEnd"/>
-      <w:r>
-        <w:t xml:space="preserve"> para imprimir el </w:t>
-      </w:r>
-      <w:proofErr w:type="spellStart"/>
-      <w:r>
-        <w:t>Qr</w:t>
-      </w:r>
-      <w:proofErr w:type="spellEnd"/>
-    </w:p>
-    <w:p>
-      <w:pPr>
-        <w:pStyle w:val="Prrafodelista"/>
-        <w:numPr>
-          <w:ilvl w:val="0"/>
-          <w:numId w:val="2"/>
-        </w:numPr>
-      </w:pPr>
-      <w:proofErr w:type="spellStart"/>
-      <w:r>
-        <w:t>Function</w:t>
-      </w:r>
-      <w:proofErr w:type="spellEnd"/>
-      <w:r>
-        <w:t xml:space="preserve"> </w:t>
-      </w:r>
-      <w:proofErr w:type="spellStart"/>
-      <w:r>
-        <w:t>ingresoNormal</w:t>
-      </w:r>
-      <w:proofErr w:type="spellEnd"/>
-      <w:r>
-        <w:t xml:space="preserve"> (contenido) {}</w:t>
-      </w:r>
-    </w:p>
-    <w:p>
-      <w:r>
-        <w:t>Entradas: Esta función solicita un parámetro</w:t>
-      </w:r>
-    </w:p>
-    <w:p>
-      <w:r>
-        <w:t xml:space="preserve">Descripción del proceso: La función realiza los pasos de buscar el lugar </w:t>
-      </w:r>
-      <w:proofErr w:type="spellStart"/>
-      <w:proofErr w:type="gramStart"/>
-      <w:r>
-        <w:t>mas</w:t>
-      </w:r>
-      <w:proofErr w:type="spellEnd"/>
-      <w:proofErr w:type="gramEnd"/>
-      <w:r>
-        <w:t xml:space="preserve"> cercano y ocupar lugar si el cliente lo desea, sino te da la opción de elegir tu lugar preferido en el estacionamiento, para una estadía horaria.</w:t>
-      </w:r>
-    </w:p>
-    <w:p>
-      <w:pPr>
-        <w:pStyle w:val="Prrafodelista"/>
-        <w:numPr>
-          <w:ilvl w:val="0"/>
-          <w:numId w:val="2"/>
-        </w:numPr>
-      </w:pPr>
-      <w:proofErr w:type="spellStart"/>
-      <w:r>
-        <w:t>Function</w:t>
-      </w:r>
-      <w:proofErr w:type="spellEnd"/>
-      <w:r>
-        <w:t xml:space="preserve"> </w:t>
-      </w:r>
-      <w:proofErr w:type="spellStart"/>
       <w:r>
         <w:t>ingresoEstadia</w:t>
       </w:r>
@@ -583,6 +2802,7 @@
         <w:t>(</w:t>
       </w:r>
       <w:proofErr w:type="spellStart"/>
+      <w:proofErr w:type="gramEnd"/>
       <w:r>
         <w:rPr>
           <w:lang w:val="en-US"/>
@@ -602,6 +2822,7 @@
       <w:r>
         <w:t>{}</w:t>
       </w:r>
+      <w:bookmarkEnd w:id="17"/>
     </w:p>
     <w:p>
       <w:r>
@@ -648,12 +2869,9 @@
     </w:p>
     <w:p>
       <w:pPr>
-        <w:pStyle w:val="Prrafodelista"/>
-        <w:numPr>
-          <w:ilvl w:val="0"/>
-          <w:numId w:val="1"/>
-        </w:numPr>
-      </w:pPr>
+        <w:pStyle w:val="Ttulo2"/>
+      </w:pPr>
+      <w:bookmarkStart w:id="18" w:name="_Toc516077211"/>
       <w:proofErr w:type="spellStart"/>
       <w:r>
         <w:t>F</w:t>
@@ -663,9 +2881,14 @@
       </w:r>
       <w:proofErr w:type="spellEnd"/>
       <w:r>
-        <w:t xml:space="preserve"> retirada(</w:t>
-      </w:r>
-      <w:proofErr w:type="spellStart"/>
+        <w:t xml:space="preserve"> </w:t>
+      </w:r>
+      <w:proofErr w:type="gramStart"/>
+      <w:r>
+        <w:t>retirada(</w:t>
+      </w:r>
+      <w:proofErr w:type="spellStart"/>
+      <w:proofErr w:type="gramEnd"/>
       <w:r>
         <w:t>smartCard</w:t>
       </w:r>
@@ -676,6 +2899,7 @@
       <w:r>
         <w:t xml:space="preserve"> {}</w:t>
       </w:r>
+      <w:bookmarkEnd w:id="18"/>
     </w:p>
     <w:p>
       <w:r>
@@ -714,12 +2938,9 @@
     </w:p>
     <w:p>
       <w:pPr>
-        <w:pStyle w:val="Prrafodelista"/>
-        <w:numPr>
-          <w:ilvl w:val="0"/>
-          <w:numId w:val="1"/>
-        </w:numPr>
-      </w:pPr>
+        <w:pStyle w:val="Ttulo2"/>
+      </w:pPr>
+      <w:bookmarkStart w:id="19" w:name="_Toc516077212"/>
       <w:proofErr w:type="spellStart"/>
       <w:r>
         <w:t>F</w:t>
@@ -729,11 +2950,20 @@
       </w:r>
       <w:proofErr w:type="spellEnd"/>
       <w:r>
-        <w:t xml:space="preserve"> tarifas() {</w:t>
+        <w:t xml:space="preserve"> </w:t>
+      </w:r>
+      <w:proofErr w:type="gramStart"/>
+      <w:r>
+        <w:t>tarifas(</w:t>
+      </w:r>
+      <w:proofErr w:type="gramEnd"/>
+      <w:r>
+        <w:t>) {</w:t>
       </w:r>
       <w:r>
         <w:t>}</w:t>
       </w:r>
+      <w:bookmarkEnd w:id="19"/>
     </w:p>
     <w:p>
       <w:r>
@@ -745,287 +2975,247 @@
     </w:p>
     <w:p>
       <w:pPr>
-        <w:rPr>
-          <w:b/>
-          <w:sz w:val="32"/>
-        </w:rPr>
-      </w:pPr>
-    </w:p>
-    <w:p>
-      <w:pPr>
-        <w:rPr>
-          <w:b/>
-          <w:sz w:val="32"/>
-        </w:rPr>
-      </w:pPr>
-    </w:p>
-    <w:p>
-      <w:pPr>
-        <w:rPr>
-          <w:b/>
-          <w:sz w:val="32"/>
-        </w:rPr>
-      </w:pPr>
-    </w:p>
-    <w:p>
-      <w:pPr>
-        <w:rPr>
-          <w:b/>
-          <w:sz w:val="32"/>
-        </w:rPr>
-      </w:pPr>
-    </w:p>
-    <w:p>
-      <w:pPr>
-        <w:rPr>
-          <w:b/>
-          <w:sz w:val="32"/>
-        </w:rPr>
-      </w:pPr>
-    </w:p>
-    <w:p>
-      <w:pPr>
-        <w:rPr>
-          <w:b/>
-          <w:sz w:val="32"/>
-        </w:rPr>
-      </w:pPr>
-    </w:p>
-    <w:p>
-      <w:pPr>
-        <w:rPr>
-          <w:b/>
-          <w:sz w:val="32"/>
-        </w:rPr>
-      </w:pPr>
-      <w:r>
-        <w:rPr>
-          <w:b/>
-          <w:sz w:val="32"/>
-        </w:rPr>
+        <w:pStyle w:val="Ttulo1"/>
+      </w:pPr>
+      <w:bookmarkStart w:id="20" w:name="_Toc516077213"/>
+      <w:r>
+        <w:t>Funciones</w:t>
+      </w:r>
+      <w:r>
+        <w:t xml:space="preserve"> SmartPark-admin.js</w:t>
+      </w:r>
+      <w:bookmarkEnd w:id="20"/>
+    </w:p>
+    <w:p>
+      <w:pPr>
+        <w:pStyle w:val="Ttulo2"/>
+      </w:pPr>
+      <w:bookmarkStart w:id="21" w:name="_Toc516077214"/>
+      <w:proofErr w:type="spellStart"/>
+      <w:r>
+        <w:t>Function</w:t>
+      </w:r>
+      <w:proofErr w:type="spellEnd"/>
+      <w:r>
+        <w:t xml:space="preserve"> </w:t>
+      </w:r>
+      <w:proofErr w:type="spellStart"/>
+      <w:r>
+        <w:t>agregarfila</w:t>
+      </w:r>
+      <w:proofErr w:type="spellEnd"/>
+      <w:r>
+        <w:t>(n, nombre, matricula, detalle, entrada, salida</w:t>
+      </w:r>
+      <w:proofErr w:type="gramStart"/>
+      <w:r>
+        <w:t>){}</w:t>
+      </w:r>
+      <w:bookmarkEnd w:id="21"/>
+      <w:proofErr w:type="gramEnd"/>
+    </w:p>
+    <w:p>
+      <w:r>
+        <w:t xml:space="preserve">Entradas: Esta función </w:t>
+      </w:r>
+      <w:r>
+        <w:t>solicita seis</w:t>
+      </w:r>
+      <w:r>
+        <w:t xml:space="preserve"> parámetros</w:t>
+      </w:r>
+    </w:p>
+    <w:p>
+      <w:r>
+        <w:t>Descripción del proceso: La fu</w:t>
+      </w:r>
+      <w:r>
+        <w:t>nción crea nuevos lugares y llena la tabla con los parámetros.</w:t>
+      </w:r>
+    </w:p>
+    <w:p>
+      <w:pPr>
+        <w:pStyle w:val="Ttulo2"/>
+      </w:pPr>
+      <w:bookmarkStart w:id="22" w:name="_Toc516077215"/>
+      <w:proofErr w:type="spellStart"/>
+      <w:r>
+        <w:t>Function</w:t>
+      </w:r>
+      <w:proofErr w:type="spellEnd"/>
+      <w:r>
+        <w:t xml:space="preserve"> </w:t>
+      </w:r>
+      <w:proofErr w:type="spellStart"/>
+      <w:r>
+        <w:t>unlock</w:t>
+      </w:r>
+      <w:proofErr w:type="spellEnd"/>
+      <w:r>
+        <w:t xml:space="preserve"> (evento</w:t>
+      </w:r>
+      <w:proofErr w:type="gramStart"/>
+      <w:r>
+        <w:t>){}</w:t>
+      </w:r>
+      <w:bookmarkEnd w:id="22"/>
+      <w:proofErr w:type="gramEnd"/>
+    </w:p>
+    <w:p>
+      <w:r>
+        <w:t>Entradas: Esta función solicita un parámetro</w:t>
+      </w:r>
+    </w:p>
+    <w:p>
+      <w:r>
+        <w:t xml:space="preserve">Descripción del proceso: La función </w:t>
+      </w:r>
+      <w:r>
+        <w:t>mediante</w:t>
+      </w:r>
+      <w:r>
+        <w:t xml:space="preserve"> un </w:t>
+      </w:r>
+      <w:proofErr w:type="spellStart"/>
+      <w:r>
+        <w:t>keycode</w:t>
+      </w:r>
+      <w:proofErr w:type="spellEnd"/>
+      <w:r>
+        <w:t xml:space="preserve"> le da inicio a la función </w:t>
+      </w:r>
+      <w:proofErr w:type="spellStart"/>
+      <w:r>
+        <w:t>iniciarAdmin</w:t>
+      </w:r>
+      <w:proofErr w:type="spellEnd"/>
+      <w:r>
+        <w:t>.</w:t>
+      </w:r>
+    </w:p>
+    <w:p>
+      <w:pPr>
+        <w:pStyle w:val="Ttulo2"/>
+      </w:pPr>
+      <w:bookmarkStart w:id="23" w:name="_Toc516077216"/>
+      <w:proofErr w:type="spellStart"/>
+      <w:r>
+        <w:t>Function</w:t>
+      </w:r>
+      <w:proofErr w:type="spellEnd"/>
+      <w:r>
+        <w:t xml:space="preserve"> </w:t>
+      </w:r>
+      <w:proofErr w:type="spellStart"/>
+      <w:proofErr w:type="gramStart"/>
+      <w:r>
+        <w:t>iniciarAdmin</w:t>
+      </w:r>
+      <w:proofErr w:type="spellEnd"/>
+      <w:r>
+        <w:t>(</w:t>
+      </w:r>
+      <w:proofErr w:type="gramEnd"/>
+      <w:r>
+        <w:t>) {}</w:t>
+      </w:r>
+      <w:bookmarkEnd w:id="23"/>
+    </w:p>
+    <w:p>
+      <w:r>
+        <w:t>Descripción del proceso: La fu</w:t>
+      </w:r>
+      <w:r>
+        <w:t xml:space="preserve">nción muestra una pantalla donde podemos ver los lugares del estacionamiento de un modo gráfico, luego una tabla que lista los vehículos dentro del estacionamiento que va a ser llenada por la función </w:t>
+      </w:r>
+      <w:proofErr w:type="spellStart"/>
+      <w:r>
+        <w:t>agregarfila</w:t>
+      </w:r>
+      <w:proofErr w:type="spellEnd"/>
+      <w:r>
+        <w:t xml:space="preserve"> y por ultimo una </w:t>
+      </w:r>
+      <w:r>
+        <w:t>gráfica con el porcentaje de ocupación por hora</w:t>
+      </w:r>
+      <w:r>
+        <w:t>.</w:t>
+      </w:r>
+    </w:p>
+    <w:p>
+      <w:pPr>
+        <w:pStyle w:val="Ttulo2"/>
+      </w:pPr>
+      <w:bookmarkStart w:id="24" w:name="_Toc516077217"/>
+      <w:proofErr w:type="spellStart"/>
+      <w:r>
+        <w:t>Function</w:t>
+      </w:r>
+      <w:proofErr w:type="spellEnd"/>
+      <w:r>
+        <w:t xml:space="preserve"> </w:t>
+      </w:r>
+      <w:proofErr w:type="spellStart"/>
+      <w:proofErr w:type="gramStart"/>
+      <w:r>
+        <w:t>guardarPorcentaje</w:t>
+      </w:r>
+      <w:proofErr w:type="spellEnd"/>
+      <w:r>
+        <w:t>(</w:t>
+      </w:r>
+      <w:proofErr w:type="gramEnd"/>
+      <w:r>
+        <w:t>) {}</w:t>
+      </w:r>
+      <w:bookmarkEnd w:id="24"/>
+    </w:p>
+    <w:p>
+      <w:r>
+        <w:t xml:space="preserve">Descripción del proceso: La función guarda los datos de porcentaje en un intervalo de 1 hora. </w:t>
+      </w:r>
+    </w:p>
+    <w:p>
+      <w:pPr>
+        <w:pStyle w:val="Ttulo2"/>
+      </w:pPr>
+      <w:bookmarkStart w:id="25" w:name="_Toc516077218"/>
+      <w:proofErr w:type="spellStart"/>
+      <w:r>
         <w:lastRenderedPageBreak/>
-        <w:t>Funciones</w:t>
-      </w:r>
-      <w:r>
-        <w:rPr>
-          <w:b/>
-          <w:sz w:val="32"/>
-        </w:rPr>
-        <w:t xml:space="preserve"> SmartPark-admin.js</w:t>
-      </w:r>
-    </w:p>
-    <w:p>
-      <w:pPr>
-        <w:pStyle w:val="Prrafodelista"/>
-        <w:numPr>
-          <w:ilvl w:val="0"/>
-          <w:numId w:val="1"/>
-        </w:numPr>
-      </w:pPr>
-      <w:proofErr w:type="spellStart"/>
-      <w:r>
         <w:t>Function</w:t>
       </w:r>
       <w:proofErr w:type="spellEnd"/>
       <w:r>
         <w:t xml:space="preserve"> </w:t>
       </w:r>
-      <w:proofErr w:type="spellStart"/>
-      <w:r>
-        <w:t>agregarfila</w:t>
-      </w:r>
-      <w:proofErr w:type="spellEnd"/>
-      <w:r>
-        <w:t>(n, nombre, matricula, detalle, entrada, salida){}</w:t>
-      </w:r>
-    </w:p>
-    <w:p>
-      <w:r>
-        <w:t xml:space="preserve">Entradas: Esta función </w:t>
-      </w:r>
-      <w:r>
-        <w:t>solicita seis</w:t>
-      </w:r>
-      <w:r>
-        <w:t xml:space="preserve"> parámetros</w:t>
-      </w:r>
-    </w:p>
-    <w:p>
-      <w:r>
-        <w:t>Descripción del proceso: La fu</w:t>
-      </w:r>
-      <w:r>
-        <w:t>nción crea nuevos lugares y llena la tabla con los parámetros.</w:t>
-      </w:r>
-    </w:p>
-    <w:p>
-      <w:pPr>
-        <w:pStyle w:val="Prrafodelista"/>
-        <w:numPr>
-          <w:ilvl w:val="0"/>
-          <w:numId w:val="1"/>
-        </w:numPr>
-      </w:pPr>
-      <w:proofErr w:type="spellStart"/>
-      <w:r>
-        <w:t>Function</w:t>
-      </w:r>
-      <w:proofErr w:type="spellEnd"/>
+      <w:proofErr w:type="gramStart"/>
+      <w:r>
+        <w:t>graficar(</w:t>
+      </w:r>
+      <w:proofErr w:type="gramEnd"/>
+      <w:r>
+        <w:t>) {}</w:t>
+      </w:r>
+      <w:bookmarkEnd w:id="25"/>
+    </w:p>
+    <w:p>
+      <w:r>
+        <w:t xml:space="preserve">Descripción del proceso: La función crea una </w:t>
+      </w:r>
+      <w:r>
+        <w:t>gráfica</w:t>
+      </w:r>
       <w:r>
         <w:t xml:space="preserve"> </w:t>
       </w:r>
-      <w:proofErr w:type="spellStart"/>
-      <w:r>
-        <w:t>unlock</w:t>
-      </w:r>
-      <w:proofErr w:type="spellEnd"/>
-      <w:r>
-        <w:t xml:space="preserve"> (evento){}</w:t>
-      </w:r>
-    </w:p>
-    <w:p>
-      <w:r>
-        <w:t>Entradas: Esta función solicita un parámetro</w:t>
-      </w:r>
-    </w:p>
-    <w:p>
-      <w:r>
-        <w:t xml:space="preserve">Descripción del proceso: La función </w:t>
-      </w:r>
-      <w:r>
-        <w:t>mediante</w:t>
-      </w:r>
-      <w:r>
-        <w:t xml:space="preserve"> un </w:t>
-      </w:r>
-      <w:proofErr w:type="spellStart"/>
-      <w:r>
-        <w:t>keycode</w:t>
-      </w:r>
-      <w:proofErr w:type="spellEnd"/>
-      <w:r>
-        <w:t xml:space="preserve"> le da inicio a la función </w:t>
-      </w:r>
-      <w:proofErr w:type="spellStart"/>
-      <w:r>
-        <w:t>iniciarAdmin</w:t>
-      </w:r>
-      <w:proofErr w:type="spellEnd"/>
-      <w:r>
-        <w:t>.</w:t>
-      </w:r>
-    </w:p>
-    <w:p>
-      <w:pPr>
-        <w:pStyle w:val="Prrafodelista"/>
-        <w:numPr>
-          <w:ilvl w:val="0"/>
-          <w:numId w:val="1"/>
-        </w:numPr>
-      </w:pPr>
-      <w:proofErr w:type="spellStart"/>
-      <w:r>
-        <w:t>Function</w:t>
-      </w:r>
-      <w:proofErr w:type="spellEnd"/>
-      <w:r>
-        <w:t xml:space="preserve"> </w:t>
-      </w:r>
-      <w:proofErr w:type="spellStart"/>
-      <w:r>
-        <w:t>iniciarAdmin</w:t>
-      </w:r>
-      <w:proofErr w:type="spellEnd"/>
-      <w:r>
-        <w:t>() {}</w:t>
-      </w:r>
-    </w:p>
-    <w:p>
-      <w:r>
-        <w:t>Descripción del proceso: La fu</w:t>
-      </w:r>
-      <w:r>
-        <w:t xml:space="preserve">nción muestra una pantalla donde podemos ver los lugares del estacionamiento de un modo gráfico, luego una tabla que lista los vehículos dentro del estacionamiento que va a ser llenada por la función </w:t>
-      </w:r>
-      <w:proofErr w:type="spellStart"/>
-      <w:r>
-        <w:t>agregarfila</w:t>
-      </w:r>
-      <w:proofErr w:type="spellEnd"/>
-      <w:r>
-        <w:t xml:space="preserve"> y por ultimo una </w:t>
-      </w:r>
-      <w:r>
-        <w:t>gráfica con el porcentaje de ocupación por hora</w:t>
-      </w:r>
-      <w:r>
-        <w:t>.</w:t>
-      </w:r>
-    </w:p>
-    <w:p>
-      <w:pPr>
-        <w:pStyle w:val="Prrafodelista"/>
-        <w:numPr>
-          <w:ilvl w:val="0"/>
-          <w:numId w:val="1"/>
-        </w:numPr>
-      </w:pPr>
-      <w:proofErr w:type="spellStart"/>
-      <w:r>
-        <w:t>Function</w:t>
-      </w:r>
-      <w:proofErr w:type="spellEnd"/>
-      <w:r>
-        <w:t xml:space="preserve"> </w:t>
-      </w:r>
-      <w:proofErr w:type="spellStart"/>
-      <w:r>
-        <w:t>guardarPorcentaje</w:t>
-      </w:r>
-      <w:proofErr w:type="spellEnd"/>
-      <w:r>
-        <w:t>() {}</w:t>
-      </w:r>
-    </w:p>
-    <w:p>
-      <w:r>
-        <w:t xml:space="preserve">Descripción del proceso: La función guarda los datos de porcentaje en un intervalo de 1 hora. </w:t>
-      </w:r>
-    </w:p>
-    <w:p>
-      <w:pPr>
-        <w:pStyle w:val="Prrafodelista"/>
-        <w:numPr>
-          <w:ilvl w:val="0"/>
-          <w:numId w:val="1"/>
-        </w:numPr>
-      </w:pPr>
-      <w:proofErr w:type="spellStart"/>
-      <w:r>
-        <w:t>Function</w:t>
-      </w:r>
-      <w:proofErr w:type="spellEnd"/>
-      <w:r>
-        <w:t xml:space="preserve"> graficar() {}</w:t>
-      </w:r>
-    </w:p>
-    <w:p>
-      <w:r>
-        <w:t xml:space="preserve">Descripción del proceso: La función crea una </w:t>
-      </w:r>
-      <w:r>
-        <w:t>gráfica</w:t>
-      </w:r>
-      <w:r>
-        <w:t xml:space="preserve"> </w:t>
-      </w:r>
-      <w:r>
-        <w:t>del porcentaje lugares ocupados por hora.</w:t>
-      </w:r>
-    </w:p>
-    <w:p>
-      <w:bookmarkStart w:id="0" w:name="_GoBack"/>
-      <w:bookmarkEnd w:id="0"/>
+      <w:r>
+        <w:t>del porce</w:t>
+      </w:r>
+      <w:r>
+        <w:t>ntaje lugares ocupados por hora y una gráfica que representa los ingresos por categoría.</w:t>
+      </w:r>
     </w:p>
     <w:sectPr>
       <w:pgSz w:w="11906" w:h="16838"/>
@@ -1435,6 +3625,53 @@
     <w:qFormat/>
     <w:rsid w:val="0070202E"/>
   </w:style>
+  <w:style w:type="paragraph" w:styleId="Ttulo1">
+    <w:name w:val="heading 1"/>
+    <w:basedOn w:val="Normal"/>
+    <w:next w:val="Normal"/>
+    <w:link w:val="Ttulo1Car"/>
+    <w:uiPriority w:val="9"/>
+    <w:qFormat/>
+    <w:rsid w:val="009C068D"/>
+    <w:pPr>
+      <w:keepNext/>
+      <w:keepLines/>
+      <w:spacing w:before="480" w:after="0"/>
+      <w:outlineLvl w:val="0"/>
+    </w:pPr>
+    <w:rPr>
+      <w:rFonts w:asciiTheme="majorHAnsi" w:eastAsiaTheme="majorEastAsia" w:hAnsiTheme="majorHAnsi" w:cstheme="majorBidi"/>
+      <w:b/>
+      <w:bCs/>
+      <w:color w:val="365F91" w:themeColor="accent1" w:themeShade="BF"/>
+      <w:sz w:val="28"/>
+      <w:szCs w:val="28"/>
+    </w:rPr>
+  </w:style>
+  <w:style w:type="paragraph" w:styleId="Ttulo2">
+    <w:name w:val="heading 2"/>
+    <w:basedOn w:val="Normal"/>
+    <w:next w:val="Normal"/>
+    <w:link w:val="Ttulo2Car"/>
+    <w:uiPriority w:val="9"/>
+    <w:unhideWhenUsed/>
+    <w:qFormat/>
+    <w:rsid w:val="009C068D"/>
+    <w:pPr>
+      <w:keepNext/>
+      <w:keepLines/>
+      <w:spacing w:before="200" w:after="0"/>
+      <w:outlineLvl w:val="1"/>
+    </w:pPr>
+    <w:rPr>
+      <w:rFonts w:asciiTheme="majorHAnsi" w:eastAsiaTheme="majorEastAsia" w:hAnsiTheme="majorHAnsi" w:cstheme="majorBidi"/>
+      <w:b/>
+      <w:bCs/>
+      <w:color w:val="4F81BD" w:themeColor="accent1"/>
+      <w:sz w:val="26"/>
+      <w:szCs w:val="26"/>
+    </w:rPr>
+  </w:style>
   <w:style w:type="character" w:default="1" w:styleId="Fuentedeprrafopredeter">
     <w:name w:val="Default Paragraph Font"/>
     <w:uiPriority w:val="1"/>
@@ -1471,6 +3708,157 @@
     <w:pPr>
       <w:ind w:left="720"/>
       <w:contextualSpacing/>
+    </w:pPr>
+  </w:style>
+  <w:style w:type="character" w:customStyle="1" w:styleId="Ttulo1Car">
+    <w:name w:val="Título 1 Car"/>
+    <w:basedOn w:val="Fuentedeprrafopredeter"/>
+    <w:link w:val="Ttulo1"/>
+    <w:uiPriority w:val="9"/>
+    <w:rsid w:val="009C068D"/>
+    <w:rPr>
+      <w:rFonts w:asciiTheme="majorHAnsi" w:eastAsiaTheme="majorEastAsia" w:hAnsiTheme="majorHAnsi" w:cstheme="majorBidi"/>
+      <w:b/>
+      <w:bCs/>
+      <w:color w:val="365F91" w:themeColor="accent1" w:themeShade="BF"/>
+      <w:sz w:val="28"/>
+      <w:szCs w:val="28"/>
+    </w:rPr>
+  </w:style>
+  <w:style w:type="paragraph" w:styleId="Subttulo">
+    <w:name w:val="Subtitle"/>
+    <w:basedOn w:val="Normal"/>
+    <w:next w:val="Normal"/>
+    <w:link w:val="SubttuloCar"/>
+    <w:uiPriority w:val="11"/>
+    <w:qFormat/>
+    <w:rsid w:val="009C068D"/>
+    <w:pPr>
+      <w:numPr>
+        <w:ilvl w:val="1"/>
+      </w:numPr>
+    </w:pPr>
+    <w:rPr>
+      <w:rFonts w:asciiTheme="majorHAnsi" w:eastAsiaTheme="majorEastAsia" w:hAnsiTheme="majorHAnsi" w:cstheme="majorBidi"/>
+      <w:i/>
+      <w:iCs/>
+      <w:color w:val="4F81BD" w:themeColor="accent1"/>
+      <w:spacing w:val="15"/>
+      <w:sz w:val="24"/>
+      <w:szCs w:val="24"/>
+    </w:rPr>
+  </w:style>
+  <w:style w:type="character" w:customStyle="1" w:styleId="SubttuloCar">
+    <w:name w:val="Subtítulo Car"/>
+    <w:basedOn w:val="Fuentedeprrafopredeter"/>
+    <w:link w:val="Subttulo"/>
+    <w:uiPriority w:val="11"/>
+    <w:rsid w:val="009C068D"/>
+    <w:rPr>
+      <w:rFonts w:asciiTheme="majorHAnsi" w:eastAsiaTheme="majorEastAsia" w:hAnsiTheme="majorHAnsi" w:cstheme="majorBidi"/>
+      <w:i/>
+      <w:iCs/>
+      <w:color w:val="4F81BD" w:themeColor="accent1"/>
+      <w:spacing w:val="15"/>
+      <w:sz w:val="24"/>
+      <w:szCs w:val="24"/>
+    </w:rPr>
+  </w:style>
+  <w:style w:type="paragraph" w:styleId="TtulodeTDC">
+    <w:name w:val="TOC Heading"/>
+    <w:basedOn w:val="Ttulo1"/>
+    <w:next w:val="Normal"/>
+    <w:uiPriority w:val="39"/>
+    <w:semiHidden/>
+    <w:unhideWhenUsed/>
+    <w:qFormat/>
+    <w:rsid w:val="009C068D"/>
+    <w:pPr>
+      <w:outlineLvl w:val="9"/>
+    </w:pPr>
+    <w:rPr>
+      <w:lang w:eastAsia="es-UY"/>
+    </w:rPr>
+  </w:style>
+  <w:style w:type="paragraph" w:styleId="TDC1">
+    <w:name w:val="toc 1"/>
+    <w:basedOn w:val="Normal"/>
+    <w:next w:val="Normal"/>
+    <w:autoRedefine/>
+    <w:uiPriority w:val="39"/>
+    <w:unhideWhenUsed/>
+    <w:rsid w:val="009C068D"/>
+    <w:pPr>
+      <w:spacing w:after="100"/>
+    </w:pPr>
+  </w:style>
+  <w:style w:type="character" w:styleId="Hipervnculo">
+    <w:name w:val="Hyperlink"/>
+    <w:basedOn w:val="Fuentedeprrafopredeter"/>
+    <w:uiPriority w:val="99"/>
+    <w:unhideWhenUsed/>
+    <w:rsid w:val="009C068D"/>
+    <w:rPr>
+      <w:color w:val="0000FF" w:themeColor="hyperlink"/>
+      <w:u w:val="single"/>
+    </w:rPr>
+  </w:style>
+  <w:style w:type="paragraph" w:styleId="Textodeglobo">
+    <w:name w:val="Balloon Text"/>
+    <w:basedOn w:val="Normal"/>
+    <w:link w:val="TextodegloboCar"/>
+    <w:uiPriority w:val="99"/>
+    <w:semiHidden/>
+    <w:unhideWhenUsed/>
+    <w:rsid w:val="009C068D"/>
+    <w:pPr>
+      <w:spacing w:after="0" w:line="240" w:lineRule="auto"/>
+    </w:pPr>
+    <w:rPr>
+      <w:rFonts w:ascii="Tahoma" w:hAnsi="Tahoma" w:cs="Tahoma"/>
+      <w:sz w:val="16"/>
+      <w:szCs w:val="16"/>
+    </w:rPr>
+  </w:style>
+  <w:style w:type="character" w:customStyle="1" w:styleId="TextodegloboCar">
+    <w:name w:val="Texto de globo Car"/>
+    <w:basedOn w:val="Fuentedeprrafopredeter"/>
+    <w:link w:val="Textodeglobo"/>
+    <w:uiPriority w:val="99"/>
+    <w:semiHidden/>
+    <w:rsid w:val="009C068D"/>
+    <w:rPr>
+      <w:rFonts w:ascii="Tahoma" w:hAnsi="Tahoma" w:cs="Tahoma"/>
+      <w:sz w:val="16"/>
+      <w:szCs w:val="16"/>
+    </w:rPr>
+  </w:style>
+  <w:style w:type="character" w:customStyle="1" w:styleId="Ttulo2Car">
+    <w:name w:val="Título 2 Car"/>
+    <w:basedOn w:val="Fuentedeprrafopredeter"/>
+    <w:link w:val="Ttulo2"/>
+    <w:uiPriority w:val="9"/>
+    <w:rsid w:val="009C068D"/>
+    <w:rPr>
+      <w:rFonts w:asciiTheme="majorHAnsi" w:eastAsiaTheme="majorEastAsia" w:hAnsiTheme="majorHAnsi" w:cstheme="majorBidi"/>
+      <w:b/>
+      <w:bCs/>
+      <w:color w:val="4F81BD" w:themeColor="accent1"/>
+      <w:sz w:val="26"/>
+      <w:szCs w:val="26"/>
+    </w:rPr>
+  </w:style>
+  <w:style w:type="paragraph" w:styleId="TDC2">
+    <w:name w:val="toc 2"/>
+    <w:basedOn w:val="Normal"/>
+    <w:next w:val="Normal"/>
+    <w:autoRedefine/>
+    <w:uiPriority w:val="39"/>
+    <w:unhideWhenUsed/>
+    <w:rsid w:val="009C068D"/>
+    <w:pPr>
+      <w:spacing w:after="100"/>
+      <w:ind w:left="220"/>
     </w:pPr>
   </w:style>
 </w:styles>
@@ -1956,7 +4344,7 @@
 </file>
 
 <file path=customXml/itemProps1.xml><?xml version="1.0" encoding="utf-8"?>
-<ds:datastoreItem xmlns:ds="http://schemas.openxmlformats.org/officeDocument/2006/customXml" ds:itemID="{CA276DAF-4B68-4AA9-A672-6945D145350B}">
+<ds:datastoreItem xmlns:ds="http://schemas.openxmlformats.org/officeDocument/2006/customXml" ds:itemID="{01858F72-9438-4B9B-ACB8-C33F3948E67E}">
   <ds:schemaRefs>
     <ds:schemaRef ds:uri="http://schemas.openxmlformats.org/officeDocument/2006/bibliography"/>
   </ds:schemaRefs>

--- a/Documentacion/Funciones SmartPark.js.docx
+++ b/Documentacion/Funciones SmartPark.js.docx
@@ -78,7 +78,7 @@
           <w:r>
             <w:fldChar w:fldCharType="separate"/>
           </w:r>
-          <w:hyperlink w:anchor="_Toc516077194" w:history="1">
+          <w:hyperlink w:anchor="_Toc516077219" w:history="1">
             <w:r>
               <w:rPr>
                 <w:rStyle w:val="Hipervnculo"/>
@@ -105,7 +105,7 @@
                 <w:noProof/>
                 <w:webHidden/>
               </w:rPr>
-              <w:instrText xml:space="preserve"> PAGEREF _Toc516077194 \h </w:instrText>
+              <w:instrText xml:space="preserve"> PAGEREF _Toc516077219 \h </w:instrText>
             </w:r>
             <w:r>
               <w:rPr>
@@ -148,7 +148,7 @@
               <w:lang w:eastAsia="es-UY"/>
             </w:rPr>
           </w:pPr>
-          <w:hyperlink w:anchor="_Toc516077195" w:history="1">
+          <w:hyperlink w:anchor="_Toc516077220" w:history="1">
             <w:r>
               <w:rPr>
                 <w:rStyle w:val="Hipervnculo"/>
@@ -175,7 +175,7 @@
                 <w:noProof/>
                 <w:webHidden/>
               </w:rPr>
-              <w:instrText xml:space="preserve"> PAGEREF _Toc516077195 \h </w:instrText>
+              <w:instrText xml:space="preserve"> PAGEREF _Toc516077220 \h </w:instrText>
             </w:r>
             <w:r>
               <w:rPr>
@@ -218,7 +218,7 @@
               <w:lang w:eastAsia="es-UY"/>
             </w:rPr>
           </w:pPr>
-          <w:hyperlink w:anchor="_Toc516077196" w:history="1">
+          <w:hyperlink w:anchor="_Toc516077221" w:history="1">
             <w:r>
               <w:rPr>
                 <w:rStyle w:val="Hipervnculo"/>
@@ -246,7 +246,7 @@
                 <w:noProof/>
                 <w:webHidden/>
               </w:rPr>
-              <w:instrText xml:space="preserve"> PAGEREF _Toc516077196 \h </w:instrText>
+              <w:instrText xml:space="preserve"> PAGEREF _Toc516077221 \h </w:instrText>
             </w:r>
             <w:r>
               <w:rPr>
@@ -289,7 +289,7 @@
               <w:lang w:eastAsia="es-UY"/>
             </w:rPr>
           </w:pPr>
-          <w:hyperlink w:anchor="_Toc516077197" w:history="1">
+          <w:hyperlink w:anchor="_Toc516077222" w:history="1">
             <w:r>
               <w:rPr>
                 <w:rStyle w:val="Hipervnculo"/>
@@ -316,7 +316,7 @@
                 <w:noProof/>
                 <w:webHidden/>
               </w:rPr>
-              <w:instrText xml:space="preserve"> PAGEREF _Toc516077197 \h </w:instrText>
+              <w:instrText xml:space="preserve"> PAGEREF _Toc516077222 \h </w:instrText>
             </w:r>
             <w:r>
               <w:rPr>
@@ -359,7 +359,7 @@
               <w:lang w:eastAsia="es-UY"/>
             </w:rPr>
           </w:pPr>
-          <w:hyperlink w:anchor="_Toc516077198" w:history="1">
+          <w:hyperlink w:anchor="_Toc516077223" w:history="1">
             <w:r>
               <w:rPr>
                 <w:rStyle w:val="Hipervnculo"/>
@@ -386,7 +386,7 @@
                 <w:noProof/>
                 <w:webHidden/>
               </w:rPr>
-              <w:instrText xml:space="preserve"> PAGEREF _Toc516077198 \h </w:instrText>
+              <w:instrText xml:space="preserve"> PAGEREF _Toc516077223 \h </w:instrText>
             </w:r>
             <w:r>
               <w:rPr>
@@ -429,7 +429,7 @@
               <w:lang w:eastAsia="es-UY"/>
             </w:rPr>
           </w:pPr>
-          <w:hyperlink w:anchor="_Toc516077199" w:history="1">
+          <w:hyperlink w:anchor="_Toc516077224" w:history="1">
             <w:r>
               <w:rPr>
                 <w:rStyle w:val="Hipervnculo"/>
@@ -456,7 +456,7 @@
                 <w:noProof/>
                 <w:webHidden/>
               </w:rPr>
-              <w:instrText xml:space="preserve"> PAGEREF _Toc516077199 \h </w:instrText>
+              <w:instrText xml:space="preserve"> PAGEREF _Toc516077224 \h </w:instrText>
             </w:r>
             <w:r>
               <w:rPr>
@@ -499,7 +499,7 @@
               <w:lang w:eastAsia="es-UY"/>
             </w:rPr>
           </w:pPr>
-          <w:hyperlink w:anchor="_Toc516077200" w:history="1">
+          <w:hyperlink w:anchor="_Toc516077225" w:history="1">
             <w:r>
               <w:rPr>
                 <w:rStyle w:val="Hipervnculo"/>
@@ -526,7 +526,7 @@
                 <w:noProof/>
                 <w:webHidden/>
               </w:rPr>
-              <w:instrText xml:space="preserve"> PAGEREF _Toc516077200 \h </w:instrText>
+              <w:instrText xml:space="preserve"> PAGEREF _Toc516077225 \h </w:instrText>
             </w:r>
             <w:r>
               <w:rPr>
@@ -569,7 +569,7 @@
               <w:lang w:eastAsia="es-UY"/>
             </w:rPr>
           </w:pPr>
-          <w:hyperlink w:anchor="_Toc516077201" w:history="1">
+          <w:hyperlink w:anchor="_Toc516077226" w:history="1">
             <w:r>
               <w:rPr>
                 <w:rStyle w:val="Hipervnculo"/>
@@ -596,7 +596,7 @@
                 <w:noProof/>
                 <w:webHidden/>
               </w:rPr>
-              <w:instrText xml:space="preserve"> PAGEREF _Toc516077201 \h </w:instrText>
+              <w:instrText xml:space="preserve"> PAGEREF _Toc516077226 \h </w:instrText>
             </w:r>
             <w:r>
               <w:rPr>
@@ -639,7 +639,7 @@
               <w:lang w:eastAsia="es-UY"/>
             </w:rPr>
           </w:pPr>
-          <w:hyperlink w:anchor="_Toc516077202" w:history="1">
+          <w:hyperlink w:anchor="_Toc516077227" w:history="1">
             <w:r>
               <w:rPr>
                 <w:rStyle w:val="Hipervnculo"/>
@@ -666,7 +666,7 @@
                 <w:noProof/>
                 <w:webHidden/>
               </w:rPr>
-              <w:instrText xml:space="preserve"> PAGEREF _Toc516077202 \h </w:instrText>
+              <w:instrText xml:space="preserve"> PAGEREF _Toc516077227 \h </w:instrText>
             </w:r>
             <w:r>
               <w:rPr>
@@ -709,7 +709,7 @@
               <w:lang w:eastAsia="es-UY"/>
             </w:rPr>
           </w:pPr>
-          <w:hyperlink w:anchor="_Toc516077203" w:history="1">
+          <w:hyperlink w:anchor="_Toc516077228" w:history="1">
             <w:r>
               <w:rPr>
                 <w:rStyle w:val="Hipervnculo"/>
@@ -736,7 +736,7 @@
                 <w:noProof/>
                 <w:webHidden/>
               </w:rPr>
-              <w:instrText xml:space="preserve"> PAGEREF _Toc516077203 \h </w:instrText>
+              <w:instrText xml:space="preserve"> PAGEREF _Toc516077228 \h </w:instrText>
             </w:r>
             <w:r>
               <w:rPr>
@@ -779,7 +779,7 @@
               <w:lang w:eastAsia="es-UY"/>
             </w:rPr>
           </w:pPr>
-          <w:hyperlink w:anchor="_Toc516077204" w:history="1">
+          <w:hyperlink w:anchor="_Toc516077229" w:history="1">
             <w:r>
               <w:rPr>
                 <w:rStyle w:val="Hipervnculo"/>
@@ -806,7 +806,7 @@
                 <w:noProof/>
                 <w:webHidden/>
               </w:rPr>
-              <w:instrText xml:space="preserve"> PAGEREF _Toc516077204 \h </w:instrText>
+              <w:instrText xml:space="preserve"> PAGEREF _Toc516077229 \h </w:instrText>
             </w:r>
             <w:r>
               <w:rPr>
@@ -849,7 +849,7 @@
               <w:lang w:eastAsia="es-UY"/>
             </w:rPr>
           </w:pPr>
-          <w:hyperlink w:anchor="_Toc516077205" w:history="1">
+          <w:hyperlink w:anchor="_Toc516077230" w:history="1">
             <w:r>
               <w:rPr>
                 <w:rStyle w:val="Hipervnculo"/>
@@ -876,7 +876,7 @@
                 <w:noProof/>
                 <w:webHidden/>
               </w:rPr>
-              <w:instrText xml:space="preserve"> PAGEREF _Toc516077205 \h </w:instrText>
+              <w:instrText xml:space="preserve"> PAGEREF _Toc516077230 \h </w:instrText>
             </w:r>
             <w:r>
               <w:rPr>
@@ -919,7 +919,7 @@
               <w:lang w:eastAsia="es-UY"/>
             </w:rPr>
           </w:pPr>
-          <w:hyperlink w:anchor="_Toc516077206" w:history="1">
+          <w:hyperlink w:anchor="_Toc516077231" w:history="1">
             <w:r>
               <w:rPr>
                 <w:rStyle w:val="Hipervnculo"/>
@@ -946,7 +946,7 @@
                 <w:noProof/>
                 <w:webHidden/>
               </w:rPr>
-              <w:instrText xml:space="preserve"> PAGEREF _Toc516077206 \h </w:instrText>
+              <w:instrText xml:space="preserve"> PAGEREF _Toc516077231 \h </w:instrText>
             </w:r>
             <w:r>
               <w:rPr>
@@ -989,7 +989,7 @@
               <w:lang w:eastAsia="es-UY"/>
             </w:rPr>
           </w:pPr>
-          <w:hyperlink w:anchor="_Toc516077207" w:history="1">
+          <w:hyperlink w:anchor="_Toc516077232" w:history="1">
             <w:r>
               <w:rPr>
                 <w:rStyle w:val="Hipervnculo"/>
@@ -1016,7 +1016,7 @@
                 <w:noProof/>
                 <w:webHidden/>
               </w:rPr>
-              <w:instrText xml:space="preserve"> PAGEREF _Toc516077207 \h </w:instrText>
+              <w:instrText xml:space="preserve"> PAGEREF _Toc516077232 \h </w:instrText>
             </w:r>
             <w:r>
               <w:rPr>
@@ -1059,7 +1059,7 @@
               <w:lang w:eastAsia="es-UY"/>
             </w:rPr>
           </w:pPr>
-          <w:hyperlink w:anchor="_Toc516077208" w:history="1">
+          <w:hyperlink w:anchor="_Toc516077233" w:history="1">
             <w:r>
               <w:rPr>
                 <w:rStyle w:val="Hipervnculo"/>
@@ -1086,7 +1086,7 @@
                 <w:noProof/>
                 <w:webHidden/>
               </w:rPr>
-              <w:instrText xml:space="preserve"> PAGEREF _Toc516077208 \h </w:instrText>
+              <w:instrText xml:space="preserve"> PAGEREF _Toc516077233 \h </w:instrText>
             </w:r>
             <w:r>
               <w:rPr>
@@ -1129,7 +1129,7 @@
               <w:lang w:eastAsia="es-UY"/>
             </w:rPr>
           </w:pPr>
-          <w:hyperlink w:anchor="_Toc516077209" w:history="1">
+          <w:hyperlink w:anchor="_Toc516077234" w:history="1">
             <w:r>
               <w:rPr>
                 <w:rStyle w:val="Hipervnculo"/>
@@ -1156,7 +1156,7 @@
                 <w:noProof/>
                 <w:webHidden/>
               </w:rPr>
-              <w:instrText xml:space="preserve"> PAGEREF _Toc516077209 \h </w:instrText>
+              <w:instrText xml:space="preserve"> PAGEREF _Toc516077234 \h </w:instrText>
             </w:r>
             <w:r>
               <w:rPr>
@@ -1199,7 +1199,7 @@
               <w:lang w:eastAsia="es-UY"/>
             </w:rPr>
           </w:pPr>
-          <w:hyperlink w:anchor="_Toc516077210" w:history="1">
+          <w:hyperlink w:anchor="_Toc516077235" w:history="1">
             <w:r>
               <w:rPr>
                 <w:rStyle w:val="Hipervnculo"/>
@@ -1241,7 +1241,7 @@
                 <w:noProof/>
                 <w:webHidden/>
               </w:rPr>
-              <w:instrText xml:space="preserve"> PAGEREF _Toc516077210 \h </w:instrText>
+              <w:instrText xml:space="preserve"> PAGEREF _Toc516077235 \h </w:instrText>
             </w:r>
             <w:r>
               <w:rPr>
@@ -1284,7 +1284,7 @@
               <w:lang w:eastAsia="es-UY"/>
             </w:rPr>
           </w:pPr>
-          <w:hyperlink w:anchor="_Toc516077211" w:history="1">
+          <w:hyperlink w:anchor="_Toc516077236" w:history="1">
             <w:r>
               <w:rPr>
                 <w:rStyle w:val="Hipervnculo"/>
@@ -1311,7 +1311,7 @@
                 <w:noProof/>
                 <w:webHidden/>
               </w:rPr>
-              <w:instrText xml:space="preserve"> PAGEREF _Toc516077211 \h </w:instrText>
+              <w:instrText xml:space="preserve"> PAGEREF _Toc516077236 \h </w:instrText>
             </w:r>
             <w:r>
               <w:rPr>
@@ -1354,7 +1354,7 @@
               <w:lang w:eastAsia="es-UY"/>
             </w:rPr>
           </w:pPr>
-          <w:hyperlink w:anchor="_Toc516077212" w:history="1">
+          <w:hyperlink w:anchor="_Toc516077237" w:history="1">
             <w:r>
               <w:rPr>
                 <w:rStyle w:val="Hipervnculo"/>
@@ -1381,7 +1381,7 @@
                 <w:noProof/>
                 <w:webHidden/>
               </w:rPr>
-              <w:instrText xml:space="preserve"> PAGEREF _Toc516077212 \h </w:instrText>
+              <w:instrText xml:space="preserve"> PAGEREF _Toc516077237 \h </w:instrText>
             </w:r>
             <w:r>
               <w:rPr>
@@ -1424,7 +1424,7 @@
               <w:lang w:eastAsia="es-UY"/>
             </w:rPr>
           </w:pPr>
-          <w:hyperlink w:anchor="_Toc516077213" w:history="1">
+          <w:hyperlink w:anchor="_Toc516077238" w:history="1">
             <w:r>
               <w:rPr>
                 <w:rStyle w:val="Hipervnculo"/>
@@ -1451,7 +1451,7 @@
                 <w:noProof/>
                 <w:webHidden/>
               </w:rPr>
-              <w:instrText xml:space="preserve"> PAGEREF _Toc516077213 \h </w:instrText>
+              <w:instrText xml:space="preserve"> PAGEREF _Toc516077238 \h </w:instrText>
             </w:r>
             <w:r>
               <w:rPr>
@@ -1494,7 +1494,7 @@
               <w:lang w:eastAsia="es-UY"/>
             </w:rPr>
           </w:pPr>
-          <w:hyperlink w:anchor="_Toc516077214" w:history="1">
+          <w:hyperlink w:anchor="_Toc516077239" w:history="1">
             <w:r>
               <w:rPr>
                 <w:rStyle w:val="Hipervnculo"/>
@@ -1521,7 +1521,7 @@
                 <w:noProof/>
                 <w:webHidden/>
               </w:rPr>
-              <w:instrText xml:space="preserve"> PAGEREF _Toc516077214 \h </w:instrText>
+              <w:instrText xml:space="preserve"> PAGEREF _Toc516077239 \h </w:instrText>
             </w:r>
             <w:r>
               <w:rPr>
@@ -1564,7 +1564,7 @@
               <w:lang w:eastAsia="es-UY"/>
             </w:rPr>
           </w:pPr>
-          <w:hyperlink w:anchor="_Toc516077215" w:history="1">
+          <w:hyperlink w:anchor="_Toc516077240" w:history="1">
             <w:r>
               <w:rPr>
                 <w:rStyle w:val="Hipervnculo"/>
@@ -1591,7 +1591,7 @@
                 <w:noProof/>
                 <w:webHidden/>
               </w:rPr>
-              <w:instrText xml:space="preserve"> PAGEREF _Toc516077215 \h </w:instrText>
+              <w:instrText xml:space="preserve"> PAGEREF _Toc516077240 \h </w:instrText>
             </w:r>
             <w:r>
               <w:rPr>
@@ -1634,7 +1634,7 @@
               <w:lang w:eastAsia="es-UY"/>
             </w:rPr>
           </w:pPr>
-          <w:hyperlink w:anchor="_Toc516077216" w:history="1">
+          <w:hyperlink w:anchor="_Toc516077241" w:history="1">
             <w:r>
               <w:rPr>
                 <w:rStyle w:val="Hipervnculo"/>
@@ -1661,7 +1661,7 @@
                 <w:noProof/>
                 <w:webHidden/>
               </w:rPr>
-              <w:instrText xml:space="preserve"> PAGEREF _Toc516077216 \h </w:instrText>
+              <w:instrText xml:space="preserve"> PAGEREF _Toc516077241 \h </w:instrText>
             </w:r>
             <w:r>
               <w:rPr>
@@ -1704,7 +1704,7 @@
               <w:lang w:eastAsia="es-UY"/>
             </w:rPr>
           </w:pPr>
-          <w:hyperlink w:anchor="_Toc516077217" w:history="1">
+          <w:hyperlink w:anchor="_Toc516077242" w:history="1">
             <w:r>
               <w:rPr>
                 <w:rStyle w:val="Hipervnculo"/>
@@ -1731,7 +1731,7 @@
                 <w:noProof/>
                 <w:webHidden/>
               </w:rPr>
-              <w:instrText xml:space="preserve"> PAGEREF _Toc516077217 \h </w:instrText>
+              <w:instrText xml:space="preserve"> PAGEREF _Toc516077242 \h </w:instrText>
             </w:r>
             <w:r>
               <w:rPr>
@@ -1774,7 +1774,7 @@
               <w:lang w:eastAsia="es-UY"/>
             </w:rPr>
           </w:pPr>
-          <w:hyperlink w:anchor="_Toc516077218" w:history="1">
+          <w:hyperlink w:anchor="_Toc516077243" w:history="1">
             <w:r>
               <w:rPr>
                 <w:rStyle w:val="Hipervnculo"/>
@@ -1801,7 +1801,7 @@
                 <w:noProof/>
                 <w:webHidden/>
               </w:rPr>
-              <w:instrText xml:space="preserve"> PAGEREF _Toc516077218 \h </w:instrText>
+              <w:instrText xml:space="preserve"> PAGEREF _Toc516077243 \h </w:instrText>
             </w:r>
             <w:r>
               <w:rPr>
@@ -1871,7 +1871,7 @@
       <w:pPr>
         <w:pStyle w:val="Ttulo1"/>
       </w:pPr>
-      <w:bookmarkStart w:id="0" w:name="_Toc516077194"/>
+      <w:bookmarkStart w:id="0" w:name="_Toc516077219"/>
       <w:r>
         <w:lastRenderedPageBreak/>
         <w:t>Guía de instalación</w:t>
@@ -2011,7 +2011,7 @@
       <w:pPr>
         <w:pStyle w:val="Ttulo1"/>
       </w:pPr>
-      <w:bookmarkStart w:id="1" w:name="_Toc516077195"/>
+      <w:bookmarkStart w:id="1" w:name="_Toc516077220"/>
       <w:r>
         <w:lastRenderedPageBreak/>
         <w:t>Variables globales del sistema</w:t>
@@ -2033,7 +2033,7 @@
           <w:lang w:val="en-US"/>
         </w:rPr>
       </w:pPr>
-      <w:bookmarkStart w:id="2" w:name="_Toc516077196"/>
+      <w:bookmarkStart w:id="2" w:name="_Toc516077221"/>
       <w:r>
         <w:rPr>
           <w:lang w:val="en-US"/>
@@ -2126,8 +2126,6 @@
       <w:r>
         <w:t>Alcancía: guardará los ingresos obtenidos por cada uno de los conceptos</w:t>
       </w:r>
-      <w:bookmarkStart w:id="3" w:name="_GoBack"/>
-      <w:bookmarkEnd w:id="3"/>
     </w:p>
     <w:p>
       <w:r>
@@ -2137,18 +2135,22 @@
     <w:p>
       <w:pPr>
         <w:rPr>
+          <w:rFonts w:asciiTheme="majorHAnsi" w:eastAsiaTheme="majorEastAsia" w:hAnsiTheme="majorHAnsi" w:cstheme="majorBidi"/>
           <w:b/>
           <w:bCs/>
+          <w:color w:val="4F81BD" w:themeColor="accent1"/>
+          <w:sz w:val="26"/>
+          <w:szCs w:val="26"/>
         </w:rPr>
       </w:pPr>
-      <w:bookmarkStart w:id="4" w:name="_Toc516077197"/>
+      <w:bookmarkStart w:id="3" w:name="_Toc516077222"/>
       <w:r>
         <w:rPr>
           <w:rStyle w:val="Ttulo2Car"/>
         </w:rPr>
         <w:t>Smartpark-admin.js</w:t>
       </w:r>
-      <w:bookmarkEnd w:id="4"/>
+      <w:bookmarkEnd w:id="3"/>
       <w:r>
         <w:rPr>
           <w:noProof/>
@@ -2190,6 +2192,8 @@
           </wp:inline>
         </w:drawing>
       </w:r>
+      <w:bookmarkStart w:id="4" w:name="_GoBack"/>
+      <w:bookmarkEnd w:id="4"/>
       <w:r>
         <w:br w:type="page"/>
       </w:r>
@@ -2198,7 +2202,7 @@
       <w:pPr>
         <w:pStyle w:val="Ttulo1"/>
       </w:pPr>
-      <w:bookmarkStart w:id="5" w:name="_Toc516077198"/>
+      <w:bookmarkStart w:id="5" w:name="_Toc516077223"/>
       <w:r>
         <w:lastRenderedPageBreak/>
         <w:t>Funciones</w:t>
@@ -2215,7 +2219,7 @@
       <w:pPr>
         <w:pStyle w:val="Ttulo2"/>
       </w:pPr>
-      <w:bookmarkStart w:id="6" w:name="_Toc516077199"/>
+      <w:bookmarkStart w:id="6" w:name="_Toc516077224"/>
       <w:proofErr w:type="spellStart"/>
       <w:r>
         <w:t>Function</w:t>
@@ -2289,7 +2293,7 @@
       <w:pPr>
         <w:pStyle w:val="Ttulo2"/>
       </w:pPr>
-      <w:bookmarkStart w:id="7" w:name="_Toc516077200"/>
+      <w:bookmarkStart w:id="7" w:name="_Toc516077225"/>
       <w:proofErr w:type="spellStart"/>
       <w:r>
         <w:t>Function</w:t>
@@ -2331,7 +2335,7 @@
       <w:pPr>
         <w:pStyle w:val="Ttulo2"/>
       </w:pPr>
-      <w:bookmarkStart w:id="8" w:name="_Toc516077201"/>
+      <w:bookmarkStart w:id="8" w:name="_Toc516077226"/>
       <w:proofErr w:type="spellStart"/>
       <w:r>
         <w:t>Function</w:t>
@@ -2388,7 +2392,7 @@
       <w:pPr>
         <w:pStyle w:val="Ttulo2"/>
       </w:pPr>
-      <w:bookmarkStart w:id="9" w:name="_Toc516077202"/>
+      <w:bookmarkStart w:id="9" w:name="_Toc516077227"/>
       <w:proofErr w:type="spellStart"/>
       <w:r>
         <w:t>Function</w:t>
@@ -2434,7 +2438,7 @@
       <w:pPr>
         <w:pStyle w:val="Ttulo2"/>
       </w:pPr>
-      <w:bookmarkStart w:id="10" w:name="_Toc516077203"/>
+      <w:bookmarkStart w:id="10" w:name="_Toc516077228"/>
       <w:proofErr w:type="spellStart"/>
       <w:r>
         <w:t>Function</w:t>
@@ -2460,7 +2464,10 @@
     </w:p>
     <w:p>
       <w:r>
-        <w:t>Entradas: Esta función solicita un parámetro</w:t>
+        <w:t>Entradas: Es</w:t>
+      </w:r>
+      <w:r>
+        <w:t>ta función solicita un número de matrícula.</w:t>
       </w:r>
     </w:p>
     <w:p>
@@ -2468,14 +2475,17 @@
         <w:t xml:space="preserve">Descripción del proceso: La función </w:t>
       </w:r>
       <w:r>
-        <w:t xml:space="preserve">comprueba si está estacionado el vehículo con esa matricula </w:t>
+        <w:t>comprueba si está estacionado el vehículo con esa mat</w:t>
+      </w:r>
+      <w:r>
+        <w:t>ricula.</w:t>
       </w:r>
     </w:p>
     <w:p>
       <w:pPr>
         <w:pStyle w:val="Ttulo2"/>
       </w:pPr>
-      <w:bookmarkStart w:id="11" w:name="_Toc516077204"/>
+      <w:bookmarkStart w:id="11" w:name="_Toc516077229"/>
       <w:proofErr w:type="spellStart"/>
       <w:r>
         <w:t>Function</w:t>
@@ -2512,7 +2522,7 @@
         <w:t xml:space="preserve"> datos de</w:t>
       </w:r>
       <w:r>
-        <w:t xml:space="preserve"> cliente y salida2</w:t>
+        <w:t xml:space="preserve"> cliente y hora de salida.</w:t>
       </w:r>
     </w:p>
     <w:p>
@@ -2522,12 +2532,15 @@
       <w:r>
         <w:t xml:space="preserve"> en el estacionamiento</w:t>
       </w:r>
+      <w:r>
+        <w:t>, dependiendo del parámetro salida2 si será una estadía diaria u horaria.</w:t>
+      </w:r>
     </w:p>
     <w:p>
       <w:pPr>
         <w:pStyle w:val="Ttulo2"/>
       </w:pPr>
-      <w:bookmarkStart w:id="12" w:name="_Toc516077205"/>
+      <w:bookmarkStart w:id="12" w:name="_Toc516077230"/>
       <w:proofErr w:type="spellStart"/>
       <w:r>
         <w:t>Function</w:t>
@@ -2560,6 +2573,9 @@
       <w:r>
         <w:t>Entradas: Esta función solicita un parámetro numérico, número de lugar</w:t>
       </w:r>
+      <w:r>
+        <w:t>.</w:t>
+      </w:r>
     </w:p>
     <w:p>
       <w:r>
@@ -2568,12 +2584,15 @@
       <w:r>
         <w:t>so: La función limpia un número de lugar</w:t>
       </w:r>
+      <w:r>
+        <w:t>.</w:t>
+      </w:r>
     </w:p>
     <w:p>
       <w:pPr>
         <w:pStyle w:val="Ttulo2"/>
       </w:pPr>
-      <w:bookmarkStart w:id="13" w:name="_Toc516077206"/>
+      <w:bookmarkStart w:id="13" w:name="_Toc516077231"/>
       <w:proofErr w:type="spellStart"/>
       <w:r>
         <w:t>Function</w:t>
@@ -2627,7 +2646,7 @@
       <w:pPr>
         <w:pStyle w:val="Ttulo2"/>
       </w:pPr>
-      <w:bookmarkStart w:id="14" w:name="_Toc516077207"/>
+      <w:bookmarkStart w:id="14" w:name="_Toc516077232"/>
       <w:proofErr w:type="spellStart"/>
       <w:r>
         <w:t>Function</w:t>
@@ -2674,7 +2693,7 @@
       <w:pPr>
         <w:pStyle w:val="Ttulo2"/>
       </w:pPr>
-      <w:bookmarkStart w:id="15" w:name="_Toc516077208"/>
+      <w:bookmarkStart w:id="15" w:name="_Toc516077233"/>
       <w:proofErr w:type="spellStart"/>
       <w:r>
         <w:lastRenderedPageBreak/>
@@ -2737,7 +2756,7 @@
       <w:pPr>
         <w:pStyle w:val="Ttulo2"/>
       </w:pPr>
-      <w:bookmarkStart w:id="16" w:name="_Toc516077209"/>
+      <w:bookmarkStart w:id="16" w:name="_Toc516077234"/>
       <w:proofErr w:type="spellStart"/>
       <w:r>
         <w:t>Function</w:t>
@@ -2780,7 +2799,7 @@
       <w:pPr>
         <w:pStyle w:val="Ttulo2"/>
       </w:pPr>
-      <w:bookmarkStart w:id="17" w:name="_Toc516077210"/>
+      <w:bookmarkStart w:id="17" w:name="_Toc516077235"/>
       <w:proofErr w:type="spellStart"/>
       <w:r>
         <w:t>Function</w:t>
@@ -2871,7 +2890,7 @@
       <w:pPr>
         <w:pStyle w:val="Ttulo2"/>
       </w:pPr>
-      <w:bookmarkStart w:id="18" w:name="_Toc516077211"/>
+      <w:bookmarkStart w:id="18" w:name="_Toc516077236"/>
       <w:proofErr w:type="spellStart"/>
       <w:r>
         <w:t>F</w:t>
@@ -2940,7 +2959,7 @@
       <w:pPr>
         <w:pStyle w:val="Ttulo2"/>
       </w:pPr>
-      <w:bookmarkStart w:id="19" w:name="_Toc516077212"/>
+      <w:bookmarkStart w:id="19" w:name="_Toc516077237"/>
       <w:proofErr w:type="spellStart"/>
       <w:r>
         <w:t>F</w:t>
@@ -2977,7 +2996,7 @@
       <w:pPr>
         <w:pStyle w:val="Ttulo1"/>
       </w:pPr>
-      <w:bookmarkStart w:id="20" w:name="_Toc516077213"/>
+      <w:bookmarkStart w:id="20" w:name="_Toc516077238"/>
       <w:r>
         <w:t>Funciones</w:t>
       </w:r>
@@ -2990,7 +3009,7 @@
       <w:pPr>
         <w:pStyle w:val="Ttulo2"/>
       </w:pPr>
-      <w:bookmarkStart w:id="21" w:name="_Toc516077214"/>
+      <w:bookmarkStart w:id="21" w:name="_Toc516077239"/>
       <w:proofErr w:type="spellStart"/>
       <w:r>
         <w:t>Function</w:t>
@@ -3037,7 +3056,7 @@
       <w:pPr>
         <w:pStyle w:val="Ttulo2"/>
       </w:pPr>
-      <w:bookmarkStart w:id="22" w:name="_Toc516077215"/>
+      <w:bookmarkStart w:id="22" w:name="_Toc516077240"/>
       <w:proofErr w:type="spellStart"/>
       <w:r>
         <w:t>Function</w:t>
@@ -3097,7 +3116,7 @@
       <w:pPr>
         <w:pStyle w:val="Ttulo2"/>
       </w:pPr>
-      <w:bookmarkStart w:id="23" w:name="_Toc516077216"/>
+      <w:bookmarkStart w:id="23" w:name="_Toc516077241"/>
       <w:proofErr w:type="spellStart"/>
       <w:r>
         <w:t>Function</w:t>
@@ -3147,7 +3166,7 @@
       <w:pPr>
         <w:pStyle w:val="Ttulo2"/>
       </w:pPr>
-      <w:bookmarkStart w:id="24" w:name="_Toc516077217"/>
+      <w:bookmarkStart w:id="24" w:name="_Toc516077242"/>
       <w:proofErr w:type="spellStart"/>
       <w:r>
         <w:t>Function</w:t>
@@ -3180,7 +3199,7 @@
       <w:pPr>
         <w:pStyle w:val="Ttulo2"/>
       </w:pPr>
-      <w:bookmarkStart w:id="25" w:name="_Toc516077218"/>
+      <w:bookmarkStart w:id="25" w:name="_Toc516077243"/>
       <w:proofErr w:type="spellStart"/>
       <w:r>
         <w:lastRenderedPageBreak/>
@@ -4344,7 +4363,7 @@
 </file>
 
 <file path=customXml/itemProps1.xml><?xml version="1.0" encoding="utf-8"?>
-<ds:datastoreItem xmlns:ds="http://schemas.openxmlformats.org/officeDocument/2006/customXml" ds:itemID="{01858F72-9438-4B9B-ACB8-C33F3948E67E}">
+<ds:datastoreItem xmlns:ds="http://schemas.openxmlformats.org/officeDocument/2006/customXml" ds:itemID="{46C18001-29DE-43C9-B7F8-4B02FEAA92BB}">
   <ds:schemaRefs>
     <ds:schemaRef ds:uri="http://schemas.openxmlformats.org/officeDocument/2006/bibliography"/>
   </ds:schemaRefs>
